--- a/testFiles/PEA_3.docx
+++ b/testFiles/PEA_3.docx
@@ -79,7 +79,34 @@
           <w:sz w:val="36"/>
           <w:szCs w:val="36"/>
         </w:rPr>
-        <w:t>18/10/</w:t>
+        <w:t>15</w:t>
+      </w:r>
+      <w:r>
+        <w:rPr>
+          <w:rFonts w:ascii="1942 report" w:hAnsi="1942 report"/>
+          <w:color w:val="FF0000"/>
+          <w:sz w:val="36"/>
+          <w:szCs w:val="36"/>
+        </w:rPr>
+        <w:t>/1</w:t>
+      </w:r>
+      <w:r>
+        <w:rPr>
+          <w:rFonts w:ascii="1942 report" w:hAnsi="1942 report"/>
+          <w:color w:val="FF0000"/>
+          <w:sz w:val="36"/>
+          <w:szCs w:val="36"/>
+        </w:rPr>
+        <w:t>1</w:t>
+      </w:r>
+      <w:r>
+        <w:rPr>
+          <w:rFonts w:ascii="1942 report" w:hAnsi="1942 report"/>
+          <w:color w:val="FF0000"/>
+          <w:sz w:val="36"/>
+          <w:szCs w:val="36"/>
+        </w:rPr>
+        <w:t>/</w:t>
       </w:r>
       <w:r>
         <w:rPr>
@@ -141,6 +168,7 @@
           <w:szCs w:val="28"/>
         </w:rPr>
       </w:pPr>
+      <w:proofErr w:type="spellStart"/>
       <w:r>
         <w:rPr>
           <w:rFonts w:ascii="1942 report" w:hAnsi="1942 report"/>
@@ -148,9 +176,8 @@
           <w:sz w:val="28"/>
           <w:szCs w:val="28"/>
         </w:rPr>
-        <w:t xml:space="preserve">Brute </w:t>
-      </w:r>
-      <w:proofErr w:type="spellStart"/>
+        <w:t>Branc</w:t>
+      </w:r>
       <w:r>
         <w:rPr>
           <w:rFonts w:ascii="1942 report" w:hAnsi="1942 report"/>
@@ -158,7 +185,27 @@
           <w:sz w:val="28"/>
           <w:szCs w:val="28"/>
         </w:rPr>
-        <w:t>force</w:t>
+        <w:t>h</w:t>
+      </w:r>
+      <w:proofErr w:type="spellEnd"/>
+      <w:r>
+        <w:rPr>
+          <w:rFonts w:ascii="1942 report" w:hAnsi="1942 report"/>
+          <w:color w:val="FF0000"/>
+          <w:sz w:val="28"/>
+          <w:szCs w:val="28"/>
+        </w:rPr>
+        <w:t xml:space="preserve"> &amp; </w:t>
+      </w:r>
+      <w:proofErr w:type="spellStart"/>
+      <w:r>
+        <w:rPr>
+          <w:rFonts w:ascii="1942 report" w:hAnsi="1942 report"/>
+          <w:color w:val="FF0000"/>
+          <w:sz w:val="28"/>
+          <w:szCs w:val="28"/>
+        </w:rPr>
+        <w:t>Bound</w:t>
       </w:r>
       <w:proofErr w:type="spellEnd"/>
     </w:p>
@@ -170,8 +217,8 @@
         <w:tblLook w:val="04A0" w:firstRow="1" w:lastRow="0" w:firstColumn="1" w:lastColumn="0" w:noHBand="0" w:noVBand="1"/>
       </w:tblPr>
       <w:tblGrid>
-        <w:gridCol w:w="7460"/>
-        <w:gridCol w:w="1602"/>
+        <w:gridCol w:w="7646"/>
+        <w:gridCol w:w="1642"/>
       </w:tblGrid>
       <w:tr>
         <w:trPr>
@@ -399,7 +446,7 @@
               <w:rPr>
                 <w:rFonts w:ascii="RoughTypewriter" w:hAnsi="RoughTypewriter"/>
               </w:rPr>
-              <w:t>Algorytm</w:t>
+              <w:t>Porównanie algorytmów</w:t>
             </w:r>
           </w:p>
         </w:tc>
@@ -429,6 +476,67 @@
                 <w:rFonts w:ascii="RoughTypewriter" w:hAnsi="RoughTypewriter"/>
               </w:rPr>
               <w:t>4</w:t>
+            </w:r>
+          </w:p>
+        </w:tc>
+      </w:tr>
+      <w:tr>
+        <w:trPr>
+          <w:trHeight w:val="567"/>
+        </w:trPr>
+        <w:tc>
+          <w:tcPr>
+            <w:tcW w:w="4116" w:type="pct"/>
+            <w:tcBorders>
+              <w:top w:val="single" w:sz="4" w:space="0" w:color="auto"/>
+              <w:left w:val="single" w:sz="4" w:space="0" w:color="auto"/>
+              <w:bottom w:val="single" w:sz="4" w:space="0" w:color="auto"/>
+              <w:right w:val="single" w:sz="4" w:space="0" w:color="auto"/>
+            </w:tcBorders>
+            <w:vAlign w:val="center"/>
+          </w:tcPr>
+          <w:p>
+            <w:pPr>
+              <w:pStyle w:val="Akapitzlist"/>
+              <w:spacing w:line="240" w:lineRule="auto"/>
+              <w:ind w:left="0"/>
+              <w:rPr>
+                <w:rFonts w:ascii="RoughTypewriter" w:hAnsi="RoughTypewriter"/>
+              </w:rPr>
+            </w:pPr>
+            <w:r>
+              <w:rPr>
+                <w:rFonts w:ascii="RoughTypewriter" w:hAnsi="RoughTypewriter"/>
+              </w:rPr>
+              <w:t>Algorytm</w:t>
+            </w:r>
+          </w:p>
+        </w:tc>
+        <w:tc>
+          <w:tcPr>
+            <w:tcW w:w="884" w:type="pct"/>
+            <w:tcBorders>
+              <w:top w:val="single" w:sz="4" w:space="0" w:color="auto"/>
+              <w:left w:val="single" w:sz="4" w:space="0" w:color="auto"/>
+              <w:bottom w:val="single" w:sz="4" w:space="0" w:color="auto"/>
+              <w:right w:val="single" w:sz="4" w:space="0" w:color="auto"/>
+            </w:tcBorders>
+            <w:vAlign w:val="center"/>
+          </w:tcPr>
+          <w:p>
+            <w:pPr>
+              <w:pStyle w:val="Akapitzlist"/>
+              <w:spacing w:line="240" w:lineRule="auto"/>
+              <w:ind w:left="0"/>
+              <w:rPr>
+                <w:rFonts w:ascii="RoughTypewriter" w:hAnsi="RoughTypewriter"/>
+              </w:rPr>
+            </w:pPr>
+            <w:r>
+              <w:rPr>
+                <w:rFonts w:ascii="RoughTypewriter" w:hAnsi="RoughTypewriter"/>
+              </w:rPr>
+              <w:t>5</w:t>
             </w:r>
           </w:p>
         </w:tc>
@@ -748,398 +856,6 @@
           </w:p>
         </w:tc>
       </w:tr>
-      <w:tr>
-        <w:trPr>
-          <w:trHeight w:val="567"/>
-        </w:trPr>
-        <w:tc>
-          <w:tcPr>
-            <w:tcW w:w="4116" w:type="pct"/>
-            <w:tcBorders>
-              <w:top w:val="single" w:sz="4" w:space="0" w:color="auto"/>
-              <w:left w:val="single" w:sz="4" w:space="0" w:color="auto"/>
-              <w:bottom w:val="single" w:sz="4" w:space="0" w:color="auto"/>
-              <w:right w:val="single" w:sz="4" w:space="0" w:color="auto"/>
-            </w:tcBorders>
-            <w:vAlign w:val="center"/>
-          </w:tcPr>
-          <w:p>
-            <w:pPr>
-              <w:pStyle w:val="Akapitzlist"/>
-              <w:spacing w:line="240" w:lineRule="auto"/>
-              <w:ind w:left="0"/>
-              <w:rPr>
-                <w:rFonts w:ascii="RoughTypewriter" w:hAnsi="RoughTypewriter"/>
-              </w:rPr>
-            </w:pPr>
-          </w:p>
-        </w:tc>
-        <w:tc>
-          <w:tcPr>
-            <w:tcW w:w="884" w:type="pct"/>
-            <w:tcBorders>
-              <w:top w:val="single" w:sz="4" w:space="0" w:color="auto"/>
-              <w:left w:val="single" w:sz="4" w:space="0" w:color="auto"/>
-              <w:bottom w:val="single" w:sz="4" w:space="0" w:color="auto"/>
-              <w:right w:val="single" w:sz="4" w:space="0" w:color="auto"/>
-            </w:tcBorders>
-            <w:vAlign w:val="center"/>
-          </w:tcPr>
-          <w:p>
-            <w:pPr>
-              <w:pStyle w:val="Akapitzlist"/>
-              <w:spacing w:line="240" w:lineRule="auto"/>
-              <w:ind w:left="0"/>
-              <w:rPr>
-                <w:rFonts w:ascii="RoughTypewriter" w:hAnsi="RoughTypewriter"/>
-              </w:rPr>
-            </w:pPr>
-          </w:p>
-        </w:tc>
-      </w:tr>
-      <w:tr>
-        <w:trPr>
-          <w:trHeight w:val="567"/>
-        </w:trPr>
-        <w:tc>
-          <w:tcPr>
-            <w:tcW w:w="4116" w:type="pct"/>
-            <w:tcBorders>
-              <w:top w:val="single" w:sz="4" w:space="0" w:color="auto"/>
-              <w:left w:val="single" w:sz="4" w:space="0" w:color="auto"/>
-              <w:bottom w:val="single" w:sz="4" w:space="0" w:color="auto"/>
-              <w:right w:val="single" w:sz="4" w:space="0" w:color="auto"/>
-            </w:tcBorders>
-            <w:vAlign w:val="center"/>
-          </w:tcPr>
-          <w:p>
-            <w:pPr>
-              <w:pStyle w:val="Akapitzlist"/>
-              <w:spacing w:line="240" w:lineRule="auto"/>
-              <w:ind w:left="0"/>
-              <w:rPr>
-                <w:rFonts w:ascii="RoughTypewriter" w:hAnsi="RoughTypewriter"/>
-              </w:rPr>
-            </w:pPr>
-          </w:p>
-        </w:tc>
-        <w:tc>
-          <w:tcPr>
-            <w:tcW w:w="884" w:type="pct"/>
-            <w:tcBorders>
-              <w:top w:val="single" w:sz="4" w:space="0" w:color="auto"/>
-              <w:left w:val="single" w:sz="4" w:space="0" w:color="auto"/>
-              <w:bottom w:val="single" w:sz="4" w:space="0" w:color="auto"/>
-              <w:right w:val="single" w:sz="4" w:space="0" w:color="auto"/>
-            </w:tcBorders>
-            <w:vAlign w:val="center"/>
-          </w:tcPr>
-          <w:p>
-            <w:pPr>
-              <w:pStyle w:val="Akapitzlist"/>
-              <w:spacing w:line="240" w:lineRule="auto"/>
-              <w:ind w:left="0"/>
-              <w:rPr>
-                <w:rFonts w:ascii="RoughTypewriter" w:hAnsi="RoughTypewriter"/>
-              </w:rPr>
-            </w:pPr>
-          </w:p>
-        </w:tc>
-      </w:tr>
-      <w:tr>
-        <w:trPr>
-          <w:trHeight w:val="567"/>
-        </w:trPr>
-        <w:tc>
-          <w:tcPr>
-            <w:tcW w:w="4116" w:type="pct"/>
-            <w:tcBorders>
-              <w:top w:val="single" w:sz="4" w:space="0" w:color="auto"/>
-              <w:left w:val="single" w:sz="4" w:space="0" w:color="auto"/>
-              <w:bottom w:val="single" w:sz="4" w:space="0" w:color="auto"/>
-              <w:right w:val="single" w:sz="4" w:space="0" w:color="auto"/>
-            </w:tcBorders>
-            <w:vAlign w:val="center"/>
-          </w:tcPr>
-          <w:p>
-            <w:pPr>
-              <w:pStyle w:val="Akapitzlist"/>
-              <w:spacing w:line="240" w:lineRule="auto"/>
-              <w:ind w:left="0"/>
-              <w:rPr>
-                <w:rFonts w:ascii="RoughTypewriter" w:hAnsi="RoughTypewriter"/>
-              </w:rPr>
-            </w:pPr>
-          </w:p>
-        </w:tc>
-        <w:tc>
-          <w:tcPr>
-            <w:tcW w:w="884" w:type="pct"/>
-            <w:tcBorders>
-              <w:top w:val="single" w:sz="4" w:space="0" w:color="auto"/>
-              <w:left w:val="single" w:sz="4" w:space="0" w:color="auto"/>
-              <w:bottom w:val="single" w:sz="4" w:space="0" w:color="auto"/>
-              <w:right w:val="single" w:sz="4" w:space="0" w:color="auto"/>
-            </w:tcBorders>
-            <w:vAlign w:val="center"/>
-          </w:tcPr>
-          <w:p>
-            <w:pPr>
-              <w:pStyle w:val="Akapitzlist"/>
-              <w:spacing w:line="240" w:lineRule="auto"/>
-              <w:ind w:left="0"/>
-              <w:rPr>
-                <w:rFonts w:ascii="RoughTypewriter" w:hAnsi="RoughTypewriter"/>
-              </w:rPr>
-            </w:pPr>
-          </w:p>
-        </w:tc>
-      </w:tr>
-      <w:tr>
-        <w:trPr>
-          <w:trHeight w:val="567"/>
-        </w:trPr>
-        <w:tc>
-          <w:tcPr>
-            <w:tcW w:w="4116" w:type="pct"/>
-            <w:tcBorders>
-              <w:top w:val="single" w:sz="4" w:space="0" w:color="auto"/>
-              <w:left w:val="single" w:sz="4" w:space="0" w:color="auto"/>
-              <w:bottom w:val="single" w:sz="4" w:space="0" w:color="auto"/>
-              <w:right w:val="single" w:sz="4" w:space="0" w:color="auto"/>
-            </w:tcBorders>
-            <w:vAlign w:val="center"/>
-          </w:tcPr>
-          <w:p>
-            <w:pPr>
-              <w:pStyle w:val="Akapitzlist"/>
-              <w:spacing w:line="240" w:lineRule="auto"/>
-              <w:ind w:left="0"/>
-              <w:rPr>
-                <w:rFonts w:ascii="RoughTypewriter" w:hAnsi="RoughTypewriter"/>
-              </w:rPr>
-            </w:pPr>
-          </w:p>
-        </w:tc>
-        <w:tc>
-          <w:tcPr>
-            <w:tcW w:w="884" w:type="pct"/>
-            <w:tcBorders>
-              <w:top w:val="single" w:sz="4" w:space="0" w:color="auto"/>
-              <w:left w:val="single" w:sz="4" w:space="0" w:color="auto"/>
-              <w:bottom w:val="single" w:sz="4" w:space="0" w:color="auto"/>
-              <w:right w:val="single" w:sz="4" w:space="0" w:color="auto"/>
-            </w:tcBorders>
-            <w:vAlign w:val="center"/>
-          </w:tcPr>
-          <w:p>
-            <w:pPr>
-              <w:pStyle w:val="Akapitzlist"/>
-              <w:spacing w:line="240" w:lineRule="auto"/>
-              <w:ind w:left="0"/>
-              <w:rPr>
-                <w:rFonts w:ascii="RoughTypewriter" w:hAnsi="RoughTypewriter"/>
-              </w:rPr>
-            </w:pPr>
-          </w:p>
-        </w:tc>
-      </w:tr>
-      <w:tr>
-        <w:trPr>
-          <w:trHeight w:val="567"/>
-        </w:trPr>
-        <w:tc>
-          <w:tcPr>
-            <w:tcW w:w="4116" w:type="pct"/>
-            <w:tcBorders>
-              <w:top w:val="single" w:sz="4" w:space="0" w:color="auto"/>
-              <w:left w:val="single" w:sz="4" w:space="0" w:color="auto"/>
-              <w:bottom w:val="single" w:sz="4" w:space="0" w:color="auto"/>
-              <w:right w:val="single" w:sz="4" w:space="0" w:color="auto"/>
-            </w:tcBorders>
-            <w:vAlign w:val="center"/>
-          </w:tcPr>
-          <w:p>
-            <w:pPr>
-              <w:pStyle w:val="Akapitzlist"/>
-              <w:spacing w:line="240" w:lineRule="auto"/>
-              <w:ind w:left="0"/>
-              <w:rPr>
-                <w:rFonts w:ascii="RoughTypewriter" w:hAnsi="RoughTypewriter"/>
-              </w:rPr>
-            </w:pPr>
-          </w:p>
-        </w:tc>
-        <w:tc>
-          <w:tcPr>
-            <w:tcW w:w="884" w:type="pct"/>
-            <w:tcBorders>
-              <w:top w:val="single" w:sz="4" w:space="0" w:color="auto"/>
-              <w:left w:val="single" w:sz="4" w:space="0" w:color="auto"/>
-              <w:bottom w:val="single" w:sz="4" w:space="0" w:color="auto"/>
-              <w:right w:val="single" w:sz="4" w:space="0" w:color="auto"/>
-            </w:tcBorders>
-            <w:vAlign w:val="center"/>
-          </w:tcPr>
-          <w:p>
-            <w:pPr>
-              <w:pStyle w:val="Akapitzlist"/>
-              <w:spacing w:line="240" w:lineRule="auto"/>
-              <w:ind w:left="0"/>
-              <w:rPr>
-                <w:rFonts w:ascii="RoughTypewriter" w:hAnsi="RoughTypewriter"/>
-              </w:rPr>
-            </w:pPr>
-          </w:p>
-        </w:tc>
-      </w:tr>
-      <w:tr>
-        <w:trPr>
-          <w:trHeight w:val="567"/>
-        </w:trPr>
-        <w:tc>
-          <w:tcPr>
-            <w:tcW w:w="4116" w:type="pct"/>
-            <w:tcBorders>
-              <w:top w:val="single" w:sz="4" w:space="0" w:color="auto"/>
-              <w:left w:val="single" w:sz="4" w:space="0" w:color="auto"/>
-              <w:bottom w:val="single" w:sz="4" w:space="0" w:color="auto"/>
-              <w:right w:val="single" w:sz="4" w:space="0" w:color="auto"/>
-            </w:tcBorders>
-            <w:vAlign w:val="center"/>
-          </w:tcPr>
-          <w:p>
-            <w:pPr>
-              <w:pStyle w:val="Akapitzlist"/>
-              <w:spacing w:line="240" w:lineRule="auto"/>
-              <w:ind w:left="0"/>
-              <w:rPr>
-                <w:rFonts w:ascii="RoughTypewriter" w:hAnsi="RoughTypewriter"/>
-              </w:rPr>
-            </w:pPr>
-          </w:p>
-        </w:tc>
-        <w:tc>
-          <w:tcPr>
-            <w:tcW w:w="884" w:type="pct"/>
-            <w:tcBorders>
-              <w:top w:val="single" w:sz="4" w:space="0" w:color="auto"/>
-              <w:left w:val="single" w:sz="4" w:space="0" w:color="auto"/>
-              <w:bottom w:val="single" w:sz="4" w:space="0" w:color="auto"/>
-              <w:right w:val="single" w:sz="4" w:space="0" w:color="auto"/>
-            </w:tcBorders>
-            <w:vAlign w:val="center"/>
-          </w:tcPr>
-          <w:p>
-            <w:pPr>
-              <w:pStyle w:val="Akapitzlist"/>
-              <w:spacing w:line="240" w:lineRule="auto"/>
-              <w:ind w:left="0"/>
-              <w:rPr>
-                <w:rFonts w:ascii="RoughTypewriter" w:hAnsi="RoughTypewriter"/>
-              </w:rPr>
-            </w:pPr>
-          </w:p>
-        </w:tc>
-      </w:tr>
-      <w:tr>
-        <w:trPr>
-          <w:trHeight w:val="567"/>
-        </w:trPr>
-        <w:tc>
-          <w:tcPr>
-            <w:tcW w:w="4116" w:type="pct"/>
-            <w:tcBorders>
-              <w:top w:val="single" w:sz="4" w:space="0" w:color="auto"/>
-              <w:left w:val="single" w:sz="4" w:space="0" w:color="auto"/>
-              <w:bottom w:val="single" w:sz="4" w:space="0" w:color="auto"/>
-              <w:right w:val="single" w:sz="4" w:space="0" w:color="auto"/>
-            </w:tcBorders>
-            <w:vAlign w:val="center"/>
-          </w:tcPr>
-          <w:p>
-            <w:pPr>
-              <w:pStyle w:val="Akapitzlist"/>
-              <w:spacing w:line="240" w:lineRule="auto"/>
-              <w:ind w:left="0"/>
-              <w:rPr>
-                <w:rFonts w:ascii="RoughTypewriter" w:hAnsi="RoughTypewriter"/>
-              </w:rPr>
-            </w:pPr>
-          </w:p>
-        </w:tc>
-        <w:tc>
-          <w:tcPr>
-            <w:tcW w:w="884" w:type="pct"/>
-            <w:tcBorders>
-              <w:top w:val="single" w:sz="4" w:space="0" w:color="auto"/>
-              <w:left w:val="single" w:sz="4" w:space="0" w:color="auto"/>
-              <w:bottom w:val="single" w:sz="4" w:space="0" w:color="auto"/>
-              <w:right w:val="single" w:sz="4" w:space="0" w:color="auto"/>
-            </w:tcBorders>
-            <w:vAlign w:val="center"/>
-          </w:tcPr>
-          <w:p>
-            <w:pPr>
-              <w:pStyle w:val="Akapitzlist"/>
-              <w:spacing w:line="240" w:lineRule="auto"/>
-              <w:ind w:left="0"/>
-              <w:rPr>
-                <w:rFonts w:ascii="RoughTypewriter" w:hAnsi="RoughTypewriter"/>
-              </w:rPr>
-            </w:pPr>
-          </w:p>
-        </w:tc>
-      </w:tr>
-      <w:tr>
-        <w:trPr>
-          <w:trHeight w:val="567"/>
-        </w:trPr>
-        <w:tc>
-          <w:tcPr>
-            <w:tcW w:w="4116" w:type="pct"/>
-            <w:tcBorders>
-              <w:top w:val="single" w:sz="4" w:space="0" w:color="auto"/>
-              <w:left w:val="single" w:sz="4" w:space="0" w:color="auto"/>
-              <w:bottom w:val="single" w:sz="4" w:space="0" w:color="auto"/>
-              <w:right w:val="single" w:sz="4" w:space="0" w:color="auto"/>
-            </w:tcBorders>
-            <w:vAlign w:val="center"/>
-          </w:tcPr>
-          <w:p>
-            <w:pPr>
-              <w:pStyle w:val="Akapitzlist"/>
-              <w:spacing w:line="240" w:lineRule="auto"/>
-              <w:ind w:left="0"/>
-              <w:rPr>
-                <w:rFonts w:ascii="RoughTypewriter" w:hAnsi="RoughTypewriter"/>
-              </w:rPr>
-            </w:pPr>
-          </w:p>
-        </w:tc>
-        <w:tc>
-          <w:tcPr>
-            <w:tcW w:w="884" w:type="pct"/>
-            <w:tcBorders>
-              <w:top w:val="single" w:sz="4" w:space="0" w:color="auto"/>
-              <w:left w:val="single" w:sz="4" w:space="0" w:color="auto"/>
-              <w:bottom w:val="single" w:sz="4" w:space="0" w:color="auto"/>
-              <w:right w:val="single" w:sz="4" w:space="0" w:color="auto"/>
-            </w:tcBorders>
-            <w:vAlign w:val="center"/>
-          </w:tcPr>
-          <w:p>
-            <w:pPr>
-              <w:pStyle w:val="Akapitzlist"/>
-              <w:spacing w:line="240" w:lineRule="auto"/>
-              <w:ind w:left="0"/>
-              <w:rPr>
-                <w:rFonts w:ascii="RoughTypewriter" w:hAnsi="RoughTypewriter"/>
-              </w:rPr>
-            </w:pPr>
-          </w:p>
-        </w:tc>
-      </w:tr>
     </w:tbl>
     <w:p>
       <w:pPr>
@@ -1184,13 +900,6 @@
     </w:p>
     <w:p>
       <w:pPr>
-        <w:rPr>
-          <w:rFonts w:ascii="RoughTypewriter" w:hAnsi="RoughTypewriter"/>
-        </w:rPr>
-      </w:pPr>
-    </w:p>
-    <w:p>
-      <w:pPr>
         <w:spacing w:line="360" w:lineRule="auto"/>
         <w:rPr>
           <w:rFonts w:cstheme="minorHAnsi"/>
@@ -1200,7 +909,96 @@
         <w:rPr>
           <w:rFonts w:cstheme="minorHAnsi"/>
         </w:rPr>
-        <w:t xml:space="preserve">Celem zadania projektowego jest opracowanie oraz implementacja algorytmu przeglądu zupełnego rozwiązującego problem komiwojażera w wersji optymalizacyjnej, a następnie zbadaniu jego efektywności poprzez pomiar czasu wykonania algorytmu. Problem komiwojażera (TSP - </w:t>
+        <w:t xml:space="preserve">Celem zadania projektowego jest implementacja algorytmu </w:t>
+      </w:r>
+      <w:proofErr w:type="spellStart"/>
+      <w:r>
+        <w:t>Branch</w:t>
+      </w:r>
+      <w:proofErr w:type="spellEnd"/>
+      <w:r>
+        <w:t xml:space="preserve"> &amp; </w:t>
+      </w:r>
+      <w:proofErr w:type="spellStart"/>
+      <w:r>
+        <w:t>Bound</w:t>
+      </w:r>
+      <w:proofErr w:type="spellEnd"/>
+      <w:r>
+        <w:t xml:space="preserve"> </w:t>
+      </w:r>
+      <w:r>
+        <w:rPr>
+          <w:rFonts w:cstheme="minorHAnsi"/>
+        </w:rPr>
+        <w:t>rozwiązującego problem komiwojażera w wersji optymalizacyjnej, a następnie zbadaniu jego efektywności poprzez pomiar czasu wykonania algorytmu.</w:t>
+      </w:r>
+      <w:r>
+        <w:rPr>
+          <w:rFonts w:cstheme="minorHAnsi"/>
+        </w:rPr>
+        <w:t xml:space="preserve"> Algorytm </w:t>
+      </w:r>
+      <w:proofErr w:type="spellStart"/>
+      <w:r>
+        <w:rPr>
+          <w:rFonts w:cstheme="minorHAnsi"/>
+        </w:rPr>
+        <w:t>Branch</w:t>
+      </w:r>
+      <w:proofErr w:type="spellEnd"/>
+      <w:r>
+        <w:rPr>
+          <w:rFonts w:cstheme="minorHAnsi"/>
+        </w:rPr>
+        <w:t xml:space="preserve"> &amp; </w:t>
+      </w:r>
+      <w:proofErr w:type="spellStart"/>
+      <w:r>
+        <w:rPr>
+          <w:rFonts w:cstheme="minorHAnsi"/>
+        </w:rPr>
+        <w:t>Bound</w:t>
+      </w:r>
+      <w:proofErr w:type="spellEnd"/>
+      <w:r>
+        <w:rPr>
+          <w:rFonts w:cstheme="minorHAnsi"/>
+        </w:rPr>
+        <w:t xml:space="preserve"> powinien być efektywniejszy od wcześniej implementowanego Brute Force, Wynika to z ograniczenia ilości przeszukiwanych ścieżek.</w:t>
+      </w:r>
+      <w:r>
+        <w:rPr>
+          <w:rFonts w:cstheme="minorHAnsi"/>
+        </w:rPr>
+        <w:br/>
+        <w:t xml:space="preserve">Złożoność obliczeniowa algorytmu </w:t>
+      </w:r>
+      <w:proofErr w:type="spellStart"/>
+      <w:r>
+        <w:rPr>
+          <w:rFonts w:cstheme="minorHAnsi"/>
+        </w:rPr>
+        <w:t>BnB</w:t>
+      </w:r>
+      <w:proofErr w:type="spellEnd"/>
+      <w:r>
+        <w:rPr>
+          <w:rFonts w:cstheme="minorHAnsi"/>
+        </w:rPr>
+        <w:t xml:space="preserve"> wynosi O(n^2*2^n).</w:t>
+      </w:r>
+      <w:r>
+        <w:rPr>
+          <w:rFonts w:cstheme="minorHAnsi"/>
+        </w:rPr>
+        <w:br/>
+      </w:r>
+      <w:r>
+        <w:rPr>
+          <w:rFonts w:cstheme="minorHAnsi"/>
+        </w:rPr>
+        <w:t xml:space="preserve">Problem komiwojażera (TSP - </w:t>
       </w:r>
       <w:proofErr w:type="spellStart"/>
       <w:r>
@@ -1325,299 +1123,23 @@
     <w:p>
       <w:pPr>
         <w:spacing w:after="0" w:line="360" w:lineRule="auto"/>
-        <w:rPr>
-          <w:rFonts w:cstheme="minorHAnsi"/>
-        </w:rPr>
-      </w:pPr>
-      <w:r>
-        <w:rPr>
-          <w:rFonts w:cstheme="minorHAnsi"/>
-        </w:rPr>
-        <w:t>Zastosowana w zadaniu metoda to metoda przeglądu zupełnego</w:t>
-      </w:r>
-      <w:r>
-        <w:rPr>
-          <w:rFonts w:cstheme="minorHAnsi"/>
-        </w:rPr>
-        <w:t xml:space="preserve"> zwana też metodą przeszukiwani</w:t>
-      </w:r>
-      <w:r>
-        <w:rPr>
-          <w:rFonts w:cstheme="minorHAnsi"/>
-        </w:rPr>
-        <w:t>a</w:t>
-      </w:r>
-      <w:r>
-        <w:rPr>
-          <w:rFonts w:cstheme="minorHAnsi"/>
-        </w:rPr>
-        <w:t xml:space="preserve"> wyczerpującego lub metodą siłową</w:t>
-      </w:r>
-      <w:r>
-        <w:rPr>
-          <w:rFonts w:cstheme="minorHAnsi"/>
-        </w:rPr>
-        <w:t>.</w:t>
-      </w:r>
-      <w:r>
-        <w:rPr>
-          <w:rFonts w:cstheme="minorHAnsi"/>
-        </w:rPr>
-        <w:br/>
-        <w:t>Metoda ta polega na odnalezieniu i przetestowaniu wszystkich</w:t>
-      </w:r>
-      <w:r>
-        <w:rPr>
-          <w:rFonts w:cstheme="minorHAnsi"/>
-        </w:rPr>
-        <w:t xml:space="preserve"> dopuszczalnych</w:t>
-      </w:r>
-      <w:r>
-        <w:rPr>
-          <w:rFonts w:cstheme="minorHAnsi"/>
-        </w:rPr>
-        <w:t xml:space="preserve"> rozwiązań</w:t>
-      </w:r>
-      <w:r>
-        <w:rPr>
-          <w:rFonts w:cstheme="minorHAnsi"/>
-        </w:rPr>
-        <w:t xml:space="preserve"> </w:t>
-      </w:r>
-      <w:r>
-        <w:rPr>
-          <w:rFonts w:cstheme="minorHAnsi"/>
-        </w:rPr>
-        <w:t xml:space="preserve">problemu, </w:t>
-      </w:r>
-      <w:r>
-        <w:rPr>
-          <w:rFonts w:cstheme="minorHAnsi"/>
-        </w:rPr>
-        <w:br/>
-        <w:t xml:space="preserve">a następnie </w:t>
-      </w:r>
-      <w:proofErr w:type="spellStart"/>
-      <w:r>
-        <w:rPr>
-          <w:rFonts w:cstheme="minorHAnsi"/>
-        </w:rPr>
-        <w:t>wyliczniu</w:t>
-      </w:r>
-      <w:proofErr w:type="spellEnd"/>
-      <w:r>
-        <w:rPr>
-          <w:rFonts w:cstheme="minorHAnsi"/>
-        </w:rPr>
-        <w:t xml:space="preserve"> dla nich wartości funkcji celu i wyborze rozwiązania o </w:t>
-      </w:r>
-      <w:proofErr w:type="spellStart"/>
-      <w:r>
-        <w:rPr>
-          <w:rFonts w:cstheme="minorHAnsi"/>
-        </w:rPr>
-        <w:t>warości</w:t>
-      </w:r>
-      <w:proofErr w:type="spellEnd"/>
-      <w:r>
-        <w:rPr>
-          <w:rFonts w:cstheme="minorHAnsi"/>
-        </w:rPr>
-        <w:t xml:space="preserve"> </w:t>
-      </w:r>
-      <w:r>
-        <w:rPr>
-          <w:rFonts w:cstheme="minorHAnsi"/>
-        </w:rPr>
-        <w:t>ekstremalnej:</w:t>
-      </w:r>
-      <w:r>
-        <w:rPr>
-          <w:rFonts w:cstheme="minorHAnsi"/>
-        </w:rPr>
-        <w:br/>
-        <w:t xml:space="preserve">najniższej (problem </w:t>
-      </w:r>
-      <w:proofErr w:type="spellStart"/>
-      <w:r>
-        <w:rPr>
-          <w:rFonts w:cstheme="minorHAnsi"/>
-        </w:rPr>
-        <w:t>minimalizacyjny</w:t>
-      </w:r>
-      <w:proofErr w:type="spellEnd"/>
-      <w:r>
-        <w:rPr>
-          <w:rFonts w:cstheme="minorHAnsi"/>
-        </w:rPr>
-        <w:t>)</w:t>
-      </w:r>
-      <w:r>
-        <w:rPr>
-          <w:rFonts w:cstheme="minorHAnsi"/>
-        </w:rPr>
-        <w:br/>
-        <w:t xml:space="preserve">najwyższej (problem </w:t>
-      </w:r>
-      <w:proofErr w:type="spellStart"/>
-      <w:r>
-        <w:rPr>
-          <w:rFonts w:cstheme="minorHAnsi"/>
-        </w:rPr>
-        <w:t>maksymalizacyjny</w:t>
-      </w:r>
-      <w:proofErr w:type="spellEnd"/>
-      <w:r>
-        <w:rPr>
-          <w:rFonts w:cstheme="minorHAnsi"/>
-        </w:rPr>
-        <w:t>)</w:t>
-      </w:r>
-      <w:r>
-        <w:rPr>
-          <w:rFonts w:cstheme="minorHAnsi"/>
-        </w:rPr>
-        <w:br/>
-      </w:r>
-      <w:r>
-        <w:rPr>
-          <w:rFonts w:cstheme="minorHAnsi"/>
-        </w:rPr>
-        <w:t>Co daje nam optymalny wynik</w:t>
-      </w:r>
-      <w:r>
-        <w:rPr>
-          <w:rFonts w:cstheme="minorHAnsi"/>
-        </w:rPr>
-        <w:br/>
-      </w:r>
-      <w:r>
-        <w:rPr>
-          <w:rFonts w:cstheme="minorHAnsi"/>
-        </w:rPr>
-        <w:t xml:space="preserve">Minusem tej metody jest nieefektywność obliczeniowa ponieważ dla przypadku </w:t>
-      </w:r>
-      <w:r>
-        <w:rPr>
-          <w:rFonts w:cstheme="minorHAnsi"/>
-        </w:rPr>
-        <w:t xml:space="preserve">grafu nieskierowanego, złożoność obliczeniowa wynosi  </w:t>
-      </w:r>
-      <m:oMath>
-        <m:f>
-          <m:fPr>
-            <m:ctrlPr>
-              <w:rPr>
-                <w:rFonts w:ascii="Cambria Math" w:hAnsi="Cambria Math" w:cstheme="minorHAnsi"/>
-                <w:i/>
-              </w:rPr>
-            </m:ctrlPr>
-          </m:fPr>
-          <m:num>
-            <m:d>
-              <m:dPr>
-                <m:ctrlPr>
-                  <w:rPr>
-                    <w:rFonts w:ascii="Cambria Math" w:hAnsi="Cambria Math" w:cstheme="minorHAnsi"/>
-                    <w:i/>
-                  </w:rPr>
-                </m:ctrlPr>
-              </m:dPr>
-              <m:e>
-                <m:r>
-                  <w:rPr>
-                    <w:rFonts w:ascii="Cambria Math" w:hAnsi="Cambria Math" w:cstheme="minorHAnsi"/>
-                  </w:rPr>
-                  <m:t>n-1</m:t>
-                </m:r>
-              </m:e>
-            </m:d>
-            <m:r>
-              <w:rPr>
-                <w:rFonts w:ascii="Cambria Math" w:hAnsi="Cambria Math" w:cstheme="minorHAnsi"/>
-              </w:rPr>
-              <m:t>!</m:t>
-            </m:r>
-          </m:num>
-          <m:den>
-            <m:r>
-              <w:rPr>
-                <w:rFonts w:ascii="Cambria Math" w:hAnsi="Cambria Math" w:cstheme="minorHAnsi"/>
-              </w:rPr>
-              <m:t>2</m:t>
-            </m:r>
-          </m:den>
-        </m:f>
-      </m:oMath>
-      <w:r>
-        <w:rPr>
-          <w:rFonts w:eastAsiaTheme="minorEastAsia" w:cstheme="minorHAnsi"/>
-        </w:rPr>
-        <w:t>, natomiast dla grafu skierowanego (n-1)!.</w:t>
-      </w:r>
-      <w:r>
-        <w:rPr>
-          <w:rFonts w:eastAsiaTheme="minorEastAsia" w:cstheme="minorHAnsi"/>
-        </w:rPr>
-        <w:br/>
-        <w:t>Z racji na wysoką złożoność obliczeniową algorytm ten jest wydajny tylko dla niewielkich instancji.</w:t>
-      </w:r>
-    </w:p>
-    <w:p>
-      <w:pPr>
-        <w:spacing w:line="360" w:lineRule="auto"/>
-        <w:rPr>
-          <w:rFonts w:ascii="RoughTypewriter" w:hAnsi="RoughTypewriter"/>
-        </w:rPr>
-      </w:pPr>
-      <w:r>
-        <w:rPr>
-          <w:rFonts w:ascii="RoughTypewriter" w:hAnsi="RoughTypewriter"/>
-        </w:rPr>
-        <w:br w:type="page"/>
-      </w:r>
-    </w:p>
-    <w:p>
-      <w:pPr>
-        <w:pStyle w:val="Akapitzlist"/>
-        <w:numPr>
-          <w:ilvl w:val="0"/>
-          <w:numId w:val="2"/>
-        </w:numPr>
-        <w:rPr>
-          <w:rFonts w:ascii="RoughTypewriter" w:hAnsi="RoughTypewriter"/>
-        </w:rPr>
-      </w:pPr>
-      <w:r>
-        <w:rPr>
-          <w:rFonts w:ascii="RoughTypewriter" w:hAnsi="RoughTypewriter"/>
-        </w:rPr>
-        <w:lastRenderedPageBreak/>
-        <w:t>Algorytm</w:t>
-      </w:r>
-    </w:p>
-    <w:p>
-      <w:pPr>
-        <w:spacing w:line="360" w:lineRule="auto"/>
-        <w:rPr>
-          <w:rFonts w:cstheme="minorHAnsi"/>
-        </w:rPr>
-      </w:pPr>
-      <w:r>
-        <w:rPr>
+      </w:pPr>
+      <w:r>
+        <w:rPr>
+          <w:rFonts w:cstheme="minorHAnsi"/>
           <w:noProof/>
         </w:rPr>
         <w:drawing>
-          <wp:anchor distT="0" distB="0" distL="114300" distR="114300" simplePos="0" relativeHeight="251662336" behindDoc="1" locked="0" layoutInCell="1" allowOverlap="1" wp14:anchorId="367A95CF" wp14:editId="620A50A9">
+          <wp:anchor distT="0" distB="0" distL="114300" distR="114300" simplePos="0" relativeHeight="251659264" behindDoc="1" locked="0" layoutInCell="1" allowOverlap="1" wp14:anchorId="73E0564B" wp14:editId="22B65D6E">
             <wp:simplePos x="0" y="0"/>
             <wp:positionH relativeFrom="margin">
-              <wp:posOffset>81280</wp:posOffset>
+              <wp:posOffset>-21971</wp:posOffset>
             </wp:positionH>
             <wp:positionV relativeFrom="paragraph">
-              <wp:posOffset>664210</wp:posOffset>
+              <wp:posOffset>4053281</wp:posOffset>
             </wp:positionV>
-            <wp:extent cx="4672965" cy="7191375"/>
-            <wp:effectExtent l="0" t="0" r="0" b="0"/>
+            <wp:extent cx="5522976" cy="3824536"/>
+            <wp:effectExtent l="0" t="0" r="1905" b="5080"/>
             <wp:wrapNone/>
             <wp:docPr id="2" name="Obraz 2"/>
             <wp:cNvGraphicFramePr>
@@ -1633,7 +1155,7 @@
                     </pic:cNvPicPr>
                   </pic:nvPicPr>
                   <pic:blipFill>
-                    <a:blip r:embed="rId7" cstate="print">
+                    <a:blip r:embed="rId7">
                       <a:extLst>
                         <a:ext uri="{28A0092B-C50C-407E-A947-70E740481C1C}">
                           <a14:useLocalDpi xmlns:a14="http://schemas.microsoft.com/office/drawing/2010/main" val="0"/>
@@ -1648,7 +1170,7 @@
                   <pic:spPr bwMode="auto">
                     <a:xfrm>
                       <a:off x="0" y="0"/>
-                      <a:ext cx="4672965" cy="7191375"/>
+                      <a:ext cx="5529078" cy="3828762"/>
                     </a:xfrm>
                     <a:prstGeom prst="rect">
                       <a:avLst/>
@@ -1672,28 +1194,681 @@
       </w:r>
       <w:r>
         <w:rPr>
+          <w:rFonts w:cstheme="minorHAnsi"/>
+        </w:rPr>
+        <w:t xml:space="preserve">Zastosowana metoda to </w:t>
+      </w:r>
+      <w:proofErr w:type="spellStart"/>
+      <w:r>
+        <w:t>Branch</w:t>
+      </w:r>
+      <w:proofErr w:type="spellEnd"/>
+      <w:r>
+        <w:t xml:space="preserve"> &amp; </w:t>
+      </w:r>
+      <w:proofErr w:type="spellStart"/>
+      <w:r>
+        <w:t>Bound</w:t>
+      </w:r>
+      <w:proofErr w:type="spellEnd"/>
+      <w:r>
+        <w:t xml:space="preserve"> zwana też metodą Podziału i ograniczeń.</w:t>
+      </w:r>
+      <w:r>
+        <w:br/>
+        <w:t>Metoda polega na wyszukiwaniu coraz to lepszych ścieżek na podstawie przeglądania kolejnych gałęzi drzewa utworzonego z permutacji elementów instancji.</w:t>
+      </w:r>
+      <w:r>
+        <w:br/>
+        <w:t>Pierwszym krokiem jest wybranie punktu odniesienia, czyli ścieżki która będzie nasza początkową, domniemaną najkrótszą ścieżką. Mamy na to wiele sposobów:</w:t>
+      </w:r>
+      <w:r>
+        <w:br/>
+        <w:t>- Wybranie ścieżki zgodnie z kolejnością (1 -&gt; 2 -&gt; 3 …)</w:t>
+      </w:r>
+      <w:r>
+        <w:br/>
+        <w:t>- Wybranie losowej ścieżki</w:t>
+      </w:r>
+      <w:r>
+        <w:br/>
+        <w:t>- Wybranie ścieżki za pomocą algorytmu</w:t>
+      </w:r>
+      <w:r>
+        <w:br/>
+        <w:t>W moim przypadku zastosowany został wybór zgodnie z kolejnością.</w:t>
+      </w:r>
+      <w:r>
+        <w:br/>
+        <w:t>Następnie przy każdym przejściu w głąb drzewa, porównujemy aktualną domniemaną najkrótszą ścieżkę z aktualną ścieżką.</w:t>
+      </w:r>
+      <w:r>
+        <w:br/>
+        <w:t xml:space="preserve">Gdy trafiamy na ścieżkę która jest dłuższa od aktualnie najkrótszej, przerywamy przeszukiwanie danej gałęzi. Ponieważ już na tym etapie można stwierdzić że optymalnego rozwiązania w tej gałęzi nie znajdziemy. </w:t>
+      </w:r>
+      <w:r>
+        <w:br/>
+        <w:t>Gdy wyczerpiemy wszystkie możliwości, zwracamy domniemaną najkrótszą ścieżkę jako optymalne rozwiązanie problemu.</w:t>
+      </w:r>
+    </w:p>
+    <w:p>
+      <w:pPr>
+        <w:ind w:left="1134"/>
+        <w:rPr>
+          <w:rFonts w:ascii="RoughTypewriter" w:hAnsi="RoughTypewriter"/>
+        </w:rPr>
+      </w:pPr>
+    </w:p>
+    <w:p>
+      <w:pPr>
+        <w:ind w:left="1134"/>
+        <w:rPr>
+          <w:rFonts w:ascii="RoughTypewriter" w:hAnsi="RoughTypewriter"/>
+        </w:rPr>
+      </w:pPr>
+    </w:p>
+    <w:p>
+      <w:pPr>
+        <w:ind w:left="1134"/>
+        <w:rPr>
+          <w:rFonts w:ascii="RoughTypewriter" w:hAnsi="RoughTypewriter"/>
+        </w:rPr>
+      </w:pPr>
+    </w:p>
+    <w:p>
+      <w:pPr>
+        <w:ind w:left="1134"/>
+        <w:rPr>
+          <w:rFonts w:ascii="RoughTypewriter" w:hAnsi="RoughTypewriter"/>
+        </w:rPr>
+      </w:pPr>
+    </w:p>
+    <w:p>
+      <w:pPr>
+        <w:ind w:left="1134"/>
+        <w:rPr>
+          <w:rFonts w:ascii="RoughTypewriter" w:hAnsi="RoughTypewriter"/>
+        </w:rPr>
+      </w:pPr>
+    </w:p>
+    <w:p>
+      <w:pPr>
+        <w:ind w:left="1134"/>
+        <w:rPr>
+          <w:rFonts w:ascii="RoughTypewriter" w:hAnsi="RoughTypewriter"/>
+        </w:rPr>
+      </w:pPr>
+    </w:p>
+    <w:p>
+      <w:pPr>
+        <w:ind w:left="1134"/>
+        <w:rPr>
+          <w:rFonts w:ascii="RoughTypewriter" w:hAnsi="RoughTypewriter"/>
+        </w:rPr>
+      </w:pPr>
+    </w:p>
+    <w:p>
+      <w:pPr>
+        <w:ind w:left="1134"/>
+        <w:rPr>
+          <w:rFonts w:ascii="RoughTypewriter" w:hAnsi="RoughTypewriter"/>
+        </w:rPr>
+      </w:pPr>
+    </w:p>
+    <w:p>
+      <w:pPr>
+        <w:ind w:left="1134"/>
+        <w:rPr>
+          <w:rFonts w:ascii="RoughTypewriter" w:hAnsi="RoughTypewriter"/>
+        </w:rPr>
+      </w:pPr>
+    </w:p>
+    <w:p>
+      <w:pPr>
+        <w:ind w:left="1134"/>
+        <w:rPr>
+          <w:rFonts w:ascii="RoughTypewriter" w:hAnsi="RoughTypewriter"/>
+        </w:rPr>
+      </w:pPr>
+    </w:p>
+    <w:p>
+      <w:pPr>
+        <w:ind w:left="1134"/>
+        <w:rPr>
+          <w:rFonts w:ascii="RoughTypewriter" w:hAnsi="RoughTypewriter"/>
+        </w:rPr>
+      </w:pPr>
+    </w:p>
+    <w:p>
+      <w:pPr>
+        <w:ind w:left="1134"/>
+        <w:rPr>
+          <w:rFonts w:ascii="RoughTypewriter" w:hAnsi="RoughTypewriter"/>
+        </w:rPr>
+      </w:pPr>
+    </w:p>
+    <w:p>
+      <w:pPr>
+        <w:ind w:left="1134"/>
+        <w:rPr>
+          <w:rFonts w:ascii="RoughTypewriter" w:hAnsi="RoughTypewriter"/>
+        </w:rPr>
+      </w:pPr>
+    </w:p>
+    <w:p>
+      <w:pPr>
+        <w:pStyle w:val="Legenda"/>
+        <w:rPr>
+          <w:sz w:val="14"/>
+          <w:szCs w:val="14"/>
+        </w:rPr>
+      </w:pPr>
+      <w:r>
+        <w:rPr>
+          <w:sz w:val="14"/>
+          <w:szCs w:val="14"/>
+        </w:rPr>
+        <w:t xml:space="preserve">Rysunek </w:t>
+      </w:r>
+      <w:r>
+        <w:rPr>
+          <w:sz w:val="14"/>
+          <w:szCs w:val="14"/>
+        </w:rPr>
+        <w:fldChar w:fldCharType="begin"/>
+      </w:r>
+      <w:r>
+        <w:rPr>
+          <w:sz w:val="14"/>
+          <w:szCs w:val="14"/>
+        </w:rPr>
+        <w:instrText xml:space="preserve"> SEQ Rysunek \* ARABIC </w:instrText>
+      </w:r>
+      <w:r>
+        <w:rPr>
+          <w:sz w:val="14"/>
+          <w:szCs w:val="14"/>
+        </w:rPr>
+        <w:fldChar w:fldCharType="separate"/>
+      </w:r>
+      <w:r>
+        <w:rPr>
           <w:noProof/>
-        </w:rPr>
+          <w:sz w:val="14"/>
+          <w:szCs w:val="14"/>
+        </w:rPr>
+        <w:t>1</w:t>
+      </w:r>
+      <w:r>
+        <w:rPr>
+          <w:sz w:val="14"/>
+          <w:szCs w:val="14"/>
+        </w:rPr>
+        <w:fldChar w:fldCharType="end"/>
+      </w:r>
+      <w:r>
+        <w:rPr>
+          <w:sz w:val="14"/>
+          <w:szCs w:val="14"/>
+        </w:rPr>
+        <w:t xml:space="preserve">: Wizualizacja </w:t>
+      </w:r>
+      <w:proofErr w:type="spellStart"/>
+      <w:r>
+        <w:rPr>
+          <w:sz w:val="14"/>
+          <w:szCs w:val="14"/>
+        </w:rPr>
+        <w:t>BnB</w:t>
+      </w:r>
+      <w:proofErr w:type="spellEnd"/>
+    </w:p>
+    <w:p>
+      <w:pPr>
+        <w:pStyle w:val="Akapitzlist"/>
+        <w:numPr>
+          <w:ilvl w:val="0"/>
+          <w:numId w:val="2"/>
+        </w:numPr>
+        <w:rPr>
+          <w:rFonts w:ascii="RoughTypewriter" w:hAnsi="RoughTypewriter"/>
+        </w:rPr>
+      </w:pPr>
+      <w:r>
+        <w:rPr>
+          <w:rFonts w:ascii="RoughTypewriter" w:hAnsi="RoughTypewriter"/>
+        </w:rPr>
+        <w:lastRenderedPageBreak/>
+        <w:t>Porównanie algorytmów</w:t>
+      </w:r>
+    </w:p>
+    <w:p>
+      <w:pPr>
+        <w:rPr>
+          <w:rFonts w:cstheme="minorHAnsi"/>
+        </w:rPr>
+      </w:pPr>
+      <w:r>
+        <w:rPr>
+          <w:rFonts w:cstheme="minorHAnsi"/>
+        </w:rPr>
+        <w:t>Przewagą tego algorytmu nad przeglądem zupełnym jest znacznie mniejsza ilość ścieżek do sprawdzenia, niestety zależne jest to od zróżnicowania instancji.</w:t>
+      </w:r>
+      <w:r>
+        <w:rPr>
+          <w:rFonts w:cstheme="minorHAnsi"/>
+        </w:rPr>
+        <w:br/>
+        <w:t>Różnica wynika z odrzucania ścieżek których dalsze sprawdzanie nie ma sensu, dzięki czemu w optymistycznym przypadku, czyli trafieniu w optymalne rozwiązane w momencie wyboru pierwszej ścieżki, oraz przy znacznie dłuższych pozostałych ścieżkach. Algorytm wykona się po przejściu niewielkiej części wszystkich możliwych permutacji.</w:t>
+      </w:r>
+      <w:r>
+        <w:rPr>
+          <w:rFonts w:cstheme="minorHAnsi"/>
+        </w:rPr>
+        <w:br/>
+        <w:t>Jednak w przypadku pesymistycznym</w:t>
+      </w:r>
+      <w:r>
+        <w:rPr>
+          <w:rFonts w:cstheme="minorHAnsi"/>
+        </w:rPr>
+        <w:t>, gdy będziemy trafiać na ścieżki w kolejności malejącej, algorytm wykona się w czasie podobnym do przeglądu zupełnego.</w:t>
+      </w:r>
+    </w:p>
+    <w:p>
+      <w:pPr>
+        <w:rPr>
+          <w:rFonts w:ascii="RoughTypewriter" w:hAnsi="RoughTypewriter"/>
+        </w:rPr>
+      </w:pPr>
+    </w:p>
+    <w:p>
+      <w:pPr>
+        <w:rPr>
+          <w:rFonts w:ascii="RoughTypewriter" w:hAnsi="RoughTypewriter"/>
+        </w:rPr>
+      </w:pPr>
+    </w:p>
+    <w:p>
+      <w:pPr>
+        <w:rPr>
+          <w:rFonts w:ascii="RoughTypewriter" w:hAnsi="RoughTypewriter"/>
+        </w:rPr>
+      </w:pPr>
+    </w:p>
+    <w:p>
+      <w:pPr>
+        <w:rPr>
+          <w:rFonts w:ascii="RoughTypewriter" w:hAnsi="RoughTypewriter"/>
+        </w:rPr>
+      </w:pPr>
+    </w:p>
+    <w:p>
+      <w:pPr>
+        <w:rPr>
+          <w:rFonts w:ascii="RoughTypewriter" w:hAnsi="RoughTypewriter"/>
+        </w:rPr>
+      </w:pPr>
+    </w:p>
+    <w:p>
+      <w:pPr>
+        <w:rPr>
+          <w:rFonts w:ascii="RoughTypewriter" w:hAnsi="RoughTypewriter"/>
+        </w:rPr>
+      </w:pPr>
+    </w:p>
+    <w:p>
+      <w:pPr>
+        <w:rPr>
+          <w:rFonts w:ascii="RoughTypewriter" w:hAnsi="RoughTypewriter"/>
+        </w:rPr>
+      </w:pPr>
+    </w:p>
+    <w:p>
+      <w:pPr>
+        <w:rPr>
+          <w:rFonts w:ascii="RoughTypewriter" w:hAnsi="RoughTypewriter"/>
+        </w:rPr>
+      </w:pPr>
+    </w:p>
+    <w:p>
+      <w:pPr>
+        <w:rPr>
+          <w:rFonts w:ascii="RoughTypewriter" w:hAnsi="RoughTypewriter"/>
+        </w:rPr>
+      </w:pPr>
+    </w:p>
+    <w:p>
+      <w:pPr>
+        <w:rPr>
+          <w:rFonts w:ascii="RoughTypewriter" w:hAnsi="RoughTypewriter"/>
+        </w:rPr>
+      </w:pPr>
+    </w:p>
+    <w:p>
+      <w:pPr>
+        <w:rPr>
+          <w:rFonts w:ascii="RoughTypewriter" w:hAnsi="RoughTypewriter"/>
+        </w:rPr>
+      </w:pPr>
+    </w:p>
+    <w:p>
+      <w:pPr>
+        <w:rPr>
+          <w:rFonts w:ascii="RoughTypewriter" w:hAnsi="RoughTypewriter"/>
+        </w:rPr>
+      </w:pPr>
+    </w:p>
+    <w:p>
+      <w:pPr>
+        <w:rPr>
+          <w:rFonts w:ascii="RoughTypewriter" w:hAnsi="RoughTypewriter"/>
+        </w:rPr>
+      </w:pPr>
+    </w:p>
+    <w:p>
+      <w:pPr>
+        <w:rPr>
+          <w:rFonts w:ascii="RoughTypewriter" w:hAnsi="RoughTypewriter"/>
+        </w:rPr>
+      </w:pPr>
+    </w:p>
+    <w:p>
+      <w:pPr>
+        <w:rPr>
+          <w:rFonts w:ascii="RoughTypewriter" w:hAnsi="RoughTypewriter"/>
+        </w:rPr>
+      </w:pPr>
+    </w:p>
+    <w:p>
+      <w:pPr>
+        <w:rPr>
+          <w:rFonts w:ascii="RoughTypewriter" w:hAnsi="RoughTypewriter"/>
+        </w:rPr>
+      </w:pPr>
+    </w:p>
+    <w:p>
+      <w:pPr>
+        <w:rPr>
+          <w:rFonts w:ascii="RoughTypewriter" w:hAnsi="RoughTypewriter"/>
+        </w:rPr>
+      </w:pPr>
+    </w:p>
+    <w:p>
+      <w:pPr>
+        <w:rPr>
+          <w:rFonts w:ascii="RoughTypewriter" w:hAnsi="RoughTypewriter"/>
+        </w:rPr>
+      </w:pPr>
+    </w:p>
+    <w:p>
+      <w:pPr>
+        <w:rPr>
+          <w:rFonts w:ascii="RoughTypewriter" w:hAnsi="RoughTypewriter"/>
+        </w:rPr>
+      </w:pPr>
+    </w:p>
+    <w:p>
+      <w:pPr>
+        <w:rPr>
+          <w:rFonts w:ascii="RoughTypewriter" w:hAnsi="RoughTypewriter"/>
+        </w:rPr>
+      </w:pPr>
+    </w:p>
+    <w:p>
+      <w:pPr>
+        <w:rPr>
+          <w:rFonts w:ascii="RoughTypewriter" w:hAnsi="RoughTypewriter"/>
+        </w:rPr>
+      </w:pPr>
+    </w:p>
+    <w:p>
+      <w:pPr>
+        <w:rPr>
+          <w:rFonts w:ascii="RoughTypewriter" w:hAnsi="RoughTypewriter"/>
+        </w:rPr>
+      </w:pPr>
+    </w:p>
+    <w:p>
+      <w:pPr>
+        <w:rPr>
+          <w:rFonts w:ascii="RoughTypewriter" w:hAnsi="RoughTypewriter"/>
+        </w:rPr>
+      </w:pPr>
+    </w:p>
+    <w:p>
+      <w:pPr>
+        <w:rPr>
+          <w:rFonts w:ascii="RoughTypewriter" w:hAnsi="RoughTypewriter"/>
+        </w:rPr>
+      </w:pPr>
+    </w:p>
+    <w:p>
+      <w:pPr>
+        <w:rPr>
+          <w:rFonts w:ascii="RoughTypewriter" w:hAnsi="RoughTypewriter"/>
+        </w:rPr>
+      </w:pPr>
+    </w:p>
+    <w:p>
+      <w:pPr>
+        <w:rPr>
+          <w:rFonts w:ascii="RoughTypewriter" w:hAnsi="RoughTypewriter"/>
+        </w:rPr>
+      </w:pPr>
+    </w:p>
+    <w:p>
+      <w:pPr>
+        <w:pStyle w:val="Akapitzlist"/>
+        <w:numPr>
+          <w:ilvl w:val="0"/>
+          <w:numId w:val="2"/>
+        </w:numPr>
+        <w:rPr>
+          <w:rFonts w:ascii="RoughTypewriter" w:hAnsi="RoughTypewriter"/>
+        </w:rPr>
+      </w:pPr>
+      <w:r>
+        <w:rPr>
+          <w:rFonts w:ascii="RoughTypewriter" w:hAnsi="RoughTypewriter"/>
+        </w:rPr>
+        <w:t>Algorytm</w:t>
+      </w:r>
+    </w:p>
+    <w:p>
+      <w:pPr>
+        <w:spacing w:line="360" w:lineRule="auto"/>
+        <w:rPr>
+          <w:rFonts w:cstheme="minorHAnsi"/>
+        </w:rPr>
+      </w:pPr>
+      <w:r>
+        <w:rPr>
+          <w:rFonts w:cstheme="minorHAnsi"/>
+        </w:rPr>
+        <w:t xml:space="preserve">Zastosowany algorytm polega </w:t>
+      </w:r>
+      <w:r>
+        <w:rPr>
+          <w:rFonts w:cstheme="minorHAnsi"/>
+        </w:rPr>
+        <w:t xml:space="preserve">na </w:t>
+      </w:r>
+      <w:r>
+        <w:rPr>
+          <w:rFonts w:cstheme="minorHAnsi"/>
+        </w:rPr>
+        <w:t xml:space="preserve">rekurencyjnym wywoływaniu funkcji </w:t>
+      </w:r>
+      <w:proofErr w:type="spellStart"/>
+      <w:r>
+        <w:rPr>
+          <w:rFonts w:cstheme="minorHAnsi"/>
+        </w:rPr>
+        <w:t>BnB</w:t>
+      </w:r>
+      <w:proofErr w:type="spellEnd"/>
+      <w:r>
+        <w:rPr>
+          <w:rFonts w:cstheme="minorHAnsi"/>
+        </w:rPr>
+        <w:t xml:space="preserve"> która ma za zadanie wyszukiwanie coraz to krótszych ścieżek.</w:t>
+      </w:r>
+    </w:p>
+    <w:p>
+      <w:pPr>
+        <w:spacing w:line="360" w:lineRule="auto"/>
+        <w:rPr>
+          <w:rFonts w:cstheme="minorHAnsi"/>
+        </w:rPr>
+      </w:pPr>
+      <w:r>
+        <w:rPr>
+          <w:rFonts w:cstheme="minorHAnsi"/>
+          <w:noProof/>
+        </w:rPr>
+        <w:drawing>
+          <wp:anchor distT="0" distB="0" distL="114300" distR="114300" simplePos="0" relativeHeight="251658240" behindDoc="1" locked="0" layoutInCell="1" allowOverlap="1" wp14:anchorId="396626A1" wp14:editId="1DE33FBA">
+            <wp:simplePos x="0" y="0"/>
+            <wp:positionH relativeFrom="margin">
+              <wp:align>left</wp:align>
+            </wp:positionH>
+            <wp:positionV relativeFrom="paragraph">
+              <wp:posOffset>8255</wp:posOffset>
+            </wp:positionV>
+            <wp:extent cx="4176979" cy="7129935"/>
+            <wp:effectExtent l="0" t="0" r="0" b="0"/>
+            <wp:wrapNone/>
+            <wp:docPr id="5" name="Obraz 5"/>
+            <wp:cNvGraphicFramePr>
+              <a:graphicFrameLocks xmlns:a="http://schemas.openxmlformats.org/drawingml/2006/main" noChangeAspect="1"/>
+            </wp:cNvGraphicFramePr>
+            <a:graphic xmlns:a="http://schemas.openxmlformats.org/drawingml/2006/main">
+              <a:graphicData uri="http://schemas.openxmlformats.org/drawingml/2006/picture">
+                <pic:pic xmlns:pic="http://schemas.openxmlformats.org/drawingml/2006/picture">
+                  <pic:nvPicPr>
+                    <pic:cNvPr id="0" name="Picture 3"/>
+                    <pic:cNvPicPr>
+                      <a:picLocks noChangeAspect="1" noChangeArrowheads="1"/>
+                    </pic:cNvPicPr>
+                  </pic:nvPicPr>
+                  <pic:blipFill>
+                    <a:blip r:embed="rId8">
+                      <a:extLst>
+                        <a:ext uri="{28A0092B-C50C-407E-A947-70E740481C1C}">
+                          <a14:useLocalDpi xmlns:a14="http://schemas.microsoft.com/office/drawing/2010/main" val="0"/>
+                        </a:ext>
+                      </a:extLst>
+                    </a:blip>
+                    <a:srcRect/>
+                    <a:stretch>
+                      <a:fillRect/>
+                    </a:stretch>
+                  </pic:blipFill>
+                  <pic:spPr bwMode="auto">
+                    <a:xfrm>
+                      <a:off x="0" y="0"/>
+                      <a:ext cx="4183430" cy="7140946"/>
+                    </a:xfrm>
+                    <a:prstGeom prst="rect">
+                      <a:avLst/>
+                    </a:prstGeom>
+                    <a:noFill/>
+                    <a:ln>
+                      <a:noFill/>
+                    </a:ln>
+                  </pic:spPr>
+                </pic:pic>
+              </a:graphicData>
+            </a:graphic>
+            <wp14:sizeRelH relativeFrom="margin">
+              <wp14:pctWidth>0</wp14:pctWidth>
+            </wp14:sizeRelH>
+            <wp14:sizeRelV relativeFrom="margin">
+              <wp14:pctHeight>0</wp14:pctHeight>
+            </wp14:sizeRelV>
+          </wp:anchor>
+        </w:drawing>
+      </w:r>
+    </w:p>
+    <w:p>
+      <w:pPr>
+        <w:spacing w:line="360" w:lineRule="auto"/>
+        <w:rPr>
+          <w:rFonts w:cstheme="minorHAnsi"/>
+        </w:rPr>
+      </w:pPr>
+    </w:p>
+    <w:p>
+      <w:pPr>
+        <w:spacing w:line="360" w:lineRule="auto"/>
+        <w:rPr>
+          <w:rFonts w:cstheme="minorHAnsi"/>
+        </w:rPr>
+      </w:pPr>
+    </w:p>
+    <w:p>
+      <w:pPr>
+        <w:spacing w:line="360" w:lineRule="auto"/>
+        <w:rPr>
+          <w:rFonts w:cstheme="minorHAnsi"/>
+        </w:rPr>
+      </w:pPr>
+    </w:p>
+    <w:p>
+      <w:pPr>
+        <w:spacing w:line="360" w:lineRule="auto"/>
+        <w:rPr>
+          <w:rFonts w:cstheme="minorHAnsi"/>
+        </w:rPr>
+      </w:pPr>
+    </w:p>
+    <w:p>
+      <w:pPr>
+        <w:spacing w:line="360" w:lineRule="auto"/>
+        <w:rPr>
+          <w:rFonts w:cstheme="minorHAnsi"/>
+        </w:rPr>
+      </w:pPr>
+    </w:p>
+    <w:p>
+      <w:pPr>
+        <w:spacing w:line="360" w:lineRule="auto"/>
+        <w:rPr>
+          <w:rFonts w:cstheme="minorHAnsi"/>
+        </w:rPr>
+      </w:pPr>
+    </w:p>
+    <w:p>
+      <w:pPr>
+        <w:spacing w:line="360" w:lineRule="auto"/>
+        <w:rPr>
+          <w:rFonts w:cstheme="minorHAnsi"/>
+        </w:rPr>
+      </w:pPr>
+    </w:p>
+    <w:p>
+      <w:pPr>
+        <w:spacing w:line="360" w:lineRule="auto"/>
+        <w:rPr>
+          <w:rFonts w:cstheme="minorHAnsi"/>
+        </w:rPr>
+      </w:pPr>
+    </w:p>
+    <w:p>
+      <w:pPr>
+        <w:spacing w:line="360" w:lineRule="auto"/>
+        <w:rPr>
+          <w:rFonts w:cstheme="minorHAnsi"/>
+        </w:rPr>
+      </w:pPr>
+      <w:r>
+        <w:rPr>
+          <w:rFonts w:cstheme="minorHAnsi"/>
+        </w:rPr>
+        <w:tab/>
         <w:t xml:space="preserve"> </w:t>
       </w:r>
-      <w:r>
-        <w:rPr>
-          <w:rFonts w:cstheme="minorHAnsi"/>
-        </w:rPr>
-        <w:t xml:space="preserve">Zastosowany algorytm polega </w:t>
-      </w:r>
-      <w:r>
-        <w:rPr>
-          <w:rFonts w:cstheme="minorHAnsi"/>
-        </w:rPr>
-        <w:t>na przejściu po wszystkich permutacjach zbioru wierzchołków</w:t>
-      </w:r>
-      <w:r>
-        <w:rPr>
-          <w:rFonts w:cstheme="minorHAnsi"/>
-        </w:rPr>
-        <w:t>, za każdym razem sprawdzając czy nowo odszukana ścieżka nie jest przypadkiem mniejsza od poprzedniej najmniejszej ścieżki</w:t>
-      </w:r>
     </w:p>
     <w:p>
       <w:pPr>
@@ -1710,24 +1885,6 @@
           <w:rFonts w:cstheme="minorHAnsi"/>
         </w:rPr>
       </w:pPr>
-      <w:r>
-        <w:rPr>
-          <w:rFonts w:cstheme="minorHAnsi"/>
-        </w:rPr>
-        <w:tab/>
-      </w:r>
-      <w:r>
-        <w:rPr>
-          <w:rFonts w:cstheme="minorHAnsi"/>
-        </w:rPr>
-        <w:tab/>
-      </w:r>
-      <w:r>
-        <w:rPr>
-          <w:rFonts w:cstheme="minorHAnsi"/>
-        </w:rPr>
-        <w:tab/>
-      </w:r>
     </w:p>
     <w:p>
       <w:pPr>
@@ -1736,33 +1893,14 @@
           <w:rFonts w:cstheme="minorHAnsi"/>
         </w:rPr>
       </w:pPr>
-      <w:r>
-        <w:rPr>
-          <w:rFonts w:cstheme="minorHAnsi"/>
-        </w:rPr>
-        <w:tab/>
-      </w:r>
-      <w:r>
-        <w:rPr>
-          <w:rFonts w:cstheme="minorHAnsi"/>
-        </w:rPr>
-        <w:tab/>
-      </w:r>
     </w:p>
     <w:p>
       <w:pPr>
         <w:spacing w:line="360" w:lineRule="auto"/>
-        <w:ind w:left="708" w:firstLine="708"/>
-        <w:rPr>
-          <w:rFonts w:cstheme="minorHAnsi"/>
-        </w:rPr>
-      </w:pPr>
-      <w:r>
-        <w:rPr>
-          <w:rFonts w:cstheme="minorHAnsi"/>
-        </w:rPr>
-        <w:t>1.</w:t>
-      </w:r>
+        <w:rPr>
+          <w:rFonts w:cstheme="minorHAnsi"/>
+        </w:rPr>
+      </w:pPr>
     </w:p>
     <w:p>
       <w:pPr>
@@ -1795,168 +1933,6 @@
           <w:rFonts w:cstheme="minorHAnsi"/>
         </w:rPr>
       </w:pPr>
-      <w:r>
-        <w:rPr>
-          <w:rFonts w:cstheme="minorHAnsi"/>
-        </w:rPr>
-        <w:t xml:space="preserve">                          </w:t>
-      </w:r>
-      <w:r>
-        <w:rPr>
-          <w:rFonts w:cstheme="minorHAnsi"/>
-        </w:rPr>
-        <w:t>2.</w:t>
-      </w:r>
-      <w:r>
-        <w:rPr>
-          <w:rFonts w:cstheme="minorHAnsi"/>
-        </w:rPr>
-        <w:br/>
-      </w:r>
-      <w:r>
-        <w:rPr>
-          <w:rFonts w:cstheme="minorHAnsi"/>
-        </w:rPr>
-        <w:br/>
-      </w:r>
-      <w:r>
-        <w:rPr>
-          <w:rFonts w:cstheme="minorHAnsi"/>
-        </w:rPr>
-        <w:br/>
-      </w:r>
-      <w:r>
-        <w:rPr>
-          <w:rFonts w:cstheme="minorHAnsi"/>
-        </w:rPr>
-        <w:br/>
-      </w:r>
-      <w:r>
-        <w:rPr>
-          <w:rFonts w:cstheme="minorHAnsi"/>
-        </w:rPr>
-        <w:t xml:space="preserve">                                            3.</w:t>
-      </w:r>
-      <w:r>
-        <w:rPr>
-          <w:rFonts w:cstheme="minorHAnsi"/>
-        </w:rPr>
-        <w:br/>
-      </w:r>
-      <w:r>
-        <w:rPr>
-          <w:rFonts w:cstheme="minorHAnsi"/>
-        </w:rPr>
-        <w:br/>
-      </w:r>
-      <w:r>
-        <w:rPr>
-          <w:rFonts w:cstheme="minorHAnsi"/>
-        </w:rPr>
-        <w:br/>
-      </w:r>
-      <w:r>
-        <w:rPr>
-          <w:rFonts w:cstheme="minorHAnsi"/>
-        </w:rPr>
-        <w:br/>
-      </w:r>
-      <w:r>
-        <w:rPr>
-          <w:rFonts w:cstheme="minorHAnsi"/>
-        </w:rPr>
-        <w:br/>
-      </w:r>
-      <w:r>
-        <w:rPr>
-          <w:rFonts w:cstheme="minorHAnsi"/>
-        </w:rPr>
-        <w:br/>
-      </w:r>
-      <w:r>
-        <w:rPr>
-          <w:rFonts w:cstheme="minorHAnsi"/>
-        </w:rPr>
-        <w:br/>
-      </w:r>
-      <w:r>
-        <w:rPr>
-          <w:rFonts w:cstheme="minorHAnsi"/>
-        </w:rPr>
-        <w:t xml:space="preserve">   </w:t>
-      </w:r>
-      <w:r>
-        <w:rPr>
-          <w:rFonts w:cstheme="minorHAnsi"/>
-        </w:rPr>
-        <w:t xml:space="preserve">                                    </w:t>
-      </w:r>
-      <w:r>
-        <w:rPr>
-          <w:rFonts w:cstheme="minorHAnsi"/>
-        </w:rPr>
-        <w:t xml:space="preserve">        </w:t>
-      </w:r>
-      <w:r>
-        <w:rPr>
-          <w:rFonts w:cstheme="minorHAnsi"/>
-        </w:rPr>
-        <w:t>4</w:t>
-      </w:r>
-      <w:r>
-        <w:rPr>
-          <w:rFonts w:cstheme="minorHAnsi"/>
-        </w:rPr>
-        <w:t>.</w:t>
-      </w:r>
-      <w:r>
-        <w:rPr>
-          <w:rFonts w:cstheme="minorHAnsi"/>
-        </w:rPr>
-        <w:br/>
-      </w:r>
-      <w:r>
-        <w:rPr>
-          <w:rFonts w:cstheme="minorHAnsi"/>
-        </w:rPr>
-        <w:br/>
-      </w:r>
-      <w:r>
-        <w:rPr>
-          <w:rFonts w:cstheme="minorHAnsi"/>
-        </w:rPr>
-        <w:br/>
-      </w:r>
-      <w:r>
-        <w:rPr>
-          <w:rFonts w:cstheme="minorHAnsi"/>
-        </w:rPr>
-        <w:br/>
-      </w:r>
-      <w:r>
-        <w:rPr>
-          <w:rFonts w:cstheme="minorHAnsi"/>
-        </w:rPr>
-        <w:br/>
-      </w:r>
-      <w:r>
-        <w:rPr>
-          <w:rFonts w:cstheme="minorHAnsi"/>
-        </w:rPr>
-        <w:br/>
-      </w:r>
-      <w:r>
-        <w:rPr>
-          <w:rFonts w:cstheme="minorHAnsi"/>
-        </w:rPr>
-        <w:br/>
-      </w:r>
-      <w:r>
-        <w:rPr>
-          <w:rFonts w:cstheme="minorHAnsi"/>
-        </w:rPr>
-        <w:br/>
-      </w:r>
     </w:p>
     <w:p>
       <w:pPr>
@@ -1965,121 +1941,39 @@
           <w:rFonts w:cstheme="minorHAnsi"/>
         </w:rPr>
       </w:pPr>
-      <w:r>
-        <w:rPr>
-          <w:rFonts w:cstheme="minorHAnsi"/>
-        </w:rPr>
-        <w:lastRenderedPageBreak/>
-        <w:br/>
-      </w:r>
-      <w:r>
-        <w:rPr>
-          <w:rFonts w:cstheme="minorHAnsi"/>
-        </w:rPr>
-        <w:t>1.</w:t>
-      </w:r>
-      <w:r>
-        <w:rPr>
-          <w:rFonts w:cstheme="minorHAnsi"/>
-        </w:rPr>
-        <w:t xml:space="preserve">utworzenie wektora zawierającego wszystkie dostępne wierzchołki – w kolejności od najmniejszego indeksu do największego, utworzenie początkowych zmiennych dla najkrótszej </w:t>
-      </w:r>
-      <w:r>
-        <w:rPr>
-          <w:rFonts w:cstheme="minorHAnsi"/>
-        </w:rPr>
-        <w:t>wartości ścieżki oraz najkrótszej ścieżki</w:t>
-      </w:r>
-      <w:r>
-        <w:rPr>
-          <w:rFonts w:cstheme="minorHAnsi"/>
-        </w:rPr>
-        <w:t>.</w:t>
-      </w:r>
-      <w:r>
-        <w:rPr>
-          <w:rFonts w:cstheme="minorHAnsi"/>
-        </w:rPr>
-        <w:br/>
-        <w:t>2.</w:t>
-      </w:r>
-      <w:r>
-        <w:rPr>
-          <w:rFonts w:cstheme="minorHAnsi"/>
-        </w:rPr>
-        <w:t>obliczenie wartości ścieżki dla obecnie testowanej ścieżki</w:t>
-      </w:r>
-      <w:r>
-        <w:rPr>
-          <w:rFonts w:cstheme="minorHAnsi"/>
-        </w:rPr>
-        <w:t>. Poprzez iteracje przez wszystkie wierzchołki w aktualnej permutacji wektora</w:t>
-      </w:r>
-      <w:r>
-        <w:rPr>
-          <w:rFonts w:cstheme="minorHAnsi"/>
-        </w:rPr>
-        <w:br/>
-        <w:t xml:space="preserve">3. Podmiana wartości </w:t>
+    </w:p>
+    <w:p>
+      <w:pPr>
+        <w:spacing w:line="360" w:lineRule="auto"/>
+        <w:rPr>
+          <w:rFonts w:cstheme="minorHAnsi"/>
+        </w:rPr>
+      </w:pPr>
+    </w:p>
+    <w:p>
+      <w:pPr>
+        <w:pStyle w:val="Legenda"/>
+        <w:rPr>
+          <w:sz w:val="14"/>
+          <w:szCs w:val="14"/>
+        </w:rPr>
+      </w:pPr>
+      <w:r>
+        <w:rPr>
+          <w:sz w:val="14"/>
+          <w:szCs w:val="14"/>
+        </w:rPr>
+        <w:t xml:space="preserve">Rysunek 2: Schemat blokowy </w:t>
       </w:r>
       <w:proofErr w:type="spellStart"/>
       <w:r>
         <w:rPr>
-          <w:rFonts w:cstheme="minorHAnsi"/>
-        </w:rPr>
-        <w:t>shortestPath</w:t>
+          <w:sz w:val="14"/>
+          <w:szCs w:val="14"/>
+        </w:rPr>
+        <w:t>BnB</w:t>
       </w:r>
       <w:proofErr w:type="spellEnd"/>
-      <w:r>
-        <w:rPr>
-          <w:rFonts w:cstheme="minorHAnsi"/>
-        </w:rPr>
-        <w:t xml:space="preserve"> i </w:t>
-      </w:r>
-      <w:proofErr w:type="spellStart"/>
-      <w:r>
-        <w:rPr>
-          <w:rFonts w:cstheme="minorHAnsi"/>
-        </w:rPr>
-        <w:t>shortestPathVerticles</w:t>
-      </w:r>
-      <w:proofErr w:type="spellEnd"/>
-      <w:r>
-        <w:rPr>
-          <w:rFonts w:cstheme="minorHAnsi"/>
-        </w:rPr>
-        <w:t xml:space="preserve"> jeżeli znaleziono krótszą ścieżkę </w:t>
-      </w:r>
-      <w:r>
-        <w:rPr>
-          <w:rFonts w:cstheme="minorHAnsi"/>
-        </w:rPr>
-        <w:br/>
-      </w:r>
-      <w:r>
-        <w:rPr>
-          <w:rFonts w:cstheme="minorHAnsi"/>
-        </w:rPr>
-        <w:t>4</w:t>
-      </w:r>
-      <w:r>
-        <w:rPr>
-          <w:rFonts w:cstheme="minorHAnsi"/>
-        </w:rPr>
-        <w:t>.</w:t>
-      </w:r>
-      <w:r>
-        <w:rPr>
-          <w:rFonts w:cstheme="minorHAnsi"/>
-        </w:rPr>
-        <w:t xml:space="preserve"> Tworzenie kolejnej permutacji do momentu wyczerpania wszystkich możliwości</w:t>
-      </w:r>
-      <w:r>
-        <w:rPr>
-          <w:rFonts w:cstheme="minorHAnsi"/>
-        </w:rPr>
-        <w:br/>
-      </w:r>
     </w:p>
     <w:p>
       <w:pPr>
@@ -2088,67 +1982,10 @@
           <w:rFonts w:cstheme="minorHAnsi"/>
         </w:rPr>
       </w:pPr>
-      <w:r>
-        <w:rPr>
-          <w:rFonts w:cstheme="minorHAnsi"/>
-        </w:rPr>
-        <w:tab/>
-      </w:r>
-      <w:r>
-        <w:rPr>
-          <w:rFonts w:cstheme="minorHAnsi"/>
-        </w:rPr>
-        <w:tab/>
-      </w:r>
     </w:p>
     <w:p>
       <w:pPr>
         <w:spacing w:line="360" w:lineRule="auto"/>
-        <w:rPr>
-          <w:rFonts w:cstheme="minorHAnsi"/>
-        </w:rPr>
-      </w:pPr>
-    </w:p>
-    <w:p>
-      <w:pPr>
-        <w:spacing w:line="360" w:lineRule="auto"/>
-        <w:rPr>
-          <w:rFonts w:cstheme="minorHAnsi"/>
-        </w:rPr>
-      </w:pPr>
-    </w:p>
-    <w:p>
-      <w:pPr>
-        <w:spacing w:line="360" w:lineRule="auto"/>
-        <w:rPr>
-          <w:rFonts w:cstheme="minorHAnsi"/>
-        </w:rPr>
-      </w:pPr>
-    </w:p>
-    <w:p>
-      <w:pPr>
-        <w:spacing w:line="360" w:lineRule="auto"/>
-        <w:rPr>
-          <w:rFonts w:ascii="RoughTypewriter" w:hAnsi="RoughTypewriter"/>
-        </w:rPr>
-      </w:pPr>
-    </w:p>
-    <w:p>
-      <w:pPr>
-        <w:spacing w:line="360" w:lineRule="auto"/>
-        <w:rPr>
-          <w:rFonts w:ascii="RoughTypewriter" w:hAnsi="RoughTypewriter"/>
-        </w:rPr>
-      </w:pPr>
-      <w:r>
-        <w:rPr>
-          <w:rFonts w:ascii="RoughTypewriter" w:hAnsi="RoughTypewriter"/>
-        </w:rPr>
-        <w:br w:type="page"/>
-      </w:r>
-    </w:p>
-    <w:p>
-      <w:pPr>
         <w:rPr>
           <w:rFonts w:cstheme="minorHAnsi"/>
         </w:rPr>
@@ -2304,19 +2141,92 @@
         </w:rPr>
         <w:t>tsp_13.txt</w:t>
       </w:r>
-      <w:hyperlink r:id="rId8" w:history="1">
-        <w:r>
-          <w:br/>
-        </w:r>
-      </w:hyperlink>
-    </w:p>
-    <w:p>
-      <w:pPr>
+    </w:p>
+    <w:p>
+      <w:pPr>
+        <w:pStyle w:val="Akapitzlist"/>
+        <w:numPr>
+          <w:ilvl w:val="0"/>
+          <w:numId w:val="3"/>
+        </w:numPr>
         <w:spacing w:line="360" w:lineRule="auto"/>
         <w:rPr>
           <w:rFonts w:cstheme="minorHAnsi"/>
         </w:rPr>
       </w:pPr>
+      <w:r>
+        <w:rPr>
+          <w:rFonts w:cstheme="minorHAnsi"/>
+        </w:rPr>
+        <w:t>tsp_14.txt</w:t>
+      </w:r>
+      <w:r>
+        <w:t xml:space="preserve"> </w:t>
+      </w:r>
+    </w:p>
+    <w:p>
+      <w:pPr>
+        <w:pStyle w:val="Akapitzlist"/>
+        <w:numPr>
+          <w:ilvl w:val="0"/>
+          <w:numId w:val="3"/>
+        </w:numPr>
+        <w:spacing w:line="360" w:lineRule="auto"/>
+        <w:rPr>
+          <w:rFonts w:cstheme="minorHAnsi"/>
+        </w:rPr>
+      </w:pPr>
+      <w:r>
+        <w:rPr>
+          <w:rFonts w:cstheme="minorHAnsi"/>
+        </w:rPr>
+        <w:t>tsp_15.txt</w:t>
+      </w:r>
+      <w:r>
+        <w:t xml:space="preserve"> </w:t>
+      </w:r>
+    </w:p>
+    <w:p>
+      <w:pPr>
+        <w:pStyle w:val="Akapitzlist"/>
+        <w:numPr>
+          <w:ilvl w:val="0"/>
+          <w:numId w:val="3"/>
+        </w:numPr>
+        <w:spacing w:line="360" w:lineRule="auto"/>
+        <w:rPr>
+          <w:rFonts w:cstheme="minorHAnsi"/>
+        </w:rPr>
+      </w:pPr>
+      <w:r>
+        <w:rPr>
+          <w:rFonts w:cstheme="minorHAnsi"/>
+        </w:rPr>
+        <w:t>tsp_17.txt</w:t>
+      </w:r>
+      <w:r>
+        <w:t xml:space="preserve"> </w:t>
+      </w:r>
+    </w:p>
+    <w:p>
+      <w:pPr>
+        <w:spacing w:line="360" w:lineRule="auto"/>
+        <w:rPr>
+          <w:rFonts w:cstheme="minorHAnsi"/>
+        </w:rPr>
+      </w:pPr>
+      <w:r>
+        <w:rPr>
+          <w:rFonts w:cstheme="minorHAnsi"/>
+        </w:rPr>
+        <w:t xml:space="preserve">Pochodzące ze strony : </w:t>
+      </w:r>
+      <w:r>
+        <w:rPr>
+          <w:rFonts w:cstheme="minorHAnsi"/>
+        </w:rPr>
+        <w:t>http://jaroslaw.mierzwa.staff.iiar.pwr.wroc.pl/pea-stud/tsp/</w:t>
+      </w:r>
     </w:p>
     <w:p>
       <w:pPr>
@@ -2367,7 +2277,93 @@
         <w:rPr>
           <w:rFonts w:cstheme="minorHAnsi"/>
         </w:rPr>
-        <w:t>algorytmu dla instancji o różnych wielkościach, oraz zmierzeniu czasu działania algorytmu dla tych instancji. Dla algorytmu realizującego przegląd zupełny nie występowały parametry mające wpływ na wynik działania algorytmu</w:t>
+        <w:t>algorytmu dla instancji o różnych wielkościach, oraz zmierzeniu czasu działania algorytmu dla tych instancji.</w:t>
+      </w:r>
+      <w:r>
+        <w:rPr>
+          <w:rFonts w:cstheme="minorHAnsi"/>
+        </w:rPr>
+        <w:t xml:space="preserve"> Czas mierzony był z wykorzystaniem biblioteki </w:t>
+      </w:r>
+      <w:proofErr w:type="spellStart"/>
+      <w:r>
+        <w:rPr>
+          <w:rFonts w:cstheme="minorHAnsi"/>
+        </w:rPr>
+        <w:t>std</w:t>
+      </w:r>
+      <w:proofErr w:type="spellEnd"/>
+      <w:r>
+        <w:rPr>
+          <w:rFonts w:cstheme="minorHAnsi"/>
+        </w:rPr>
+        <w:t>::</w:t>
+      </w:r>
+      <w:proofErr w:type="spellStart"/>
+      <w:r>
+        <w:rPr>
+          <w:rFonts w:cstheme="minorHAnsi"/>
+        </w:rPr>
+        <w:t>chrono</w:t>
+      </w:r>
+      <w:proofErr w:type="spellEnd"/>
+      <w:r>
+        <w:rPr>
+          <w:rFonts w:cstheme="minorHAnsi"/>
+        </w:rPr>
+        <w:t xml:space="preserve"> poprzez odczyt różnicy czasu systemowego przed oraz po każdym uruchomieniu algorytmu.</w:t>
+      </w:r>
+      <w:r>
+        <w:rPr>
+          <w:rFonts w:cstheme="minorHAnsi"/>
+        </w:rPr>
+        <w:br/>
+      </w:r>
+      <w:r>
+        <w:rPr>
+          <w:rFonts w:cstheme="minorHAnsi"/>
+        </w:rPr>
+        <w:t xml:space="preserve">Dla algorytmu realizującego </w:t>
+      </w:r>
+      <w:r>
+        <w:rPr>
+          <w:rFonts w:cstheme="minorHAnsi"/>
+        </w:rPr>
+        <w:t xml:space="preserve">metodę </w:t>
+      </w:r>
+      <w:proofErr w:type="spellStart"/>
+      <w:r>
+        <w:rPr>
+          <w:rFonts w:cstheme="minorHAnsi"/>
+        </w:rPr>
+        <w:t>Branch</w:t>
+      </w:r>
+      <w:proofErr w:type="spellEnd"/>
+      <w:r>
+        <w:rPr>
+          <w:rFonts w:cstheme="minorHAnsi"/>
+        </w:rPr>
+        <w:t xml:space="preserve"> and </w:t>
+      </w:r>
+      <w:proofErr w:type="spellStart"/>
+      <w:r>
+        <w:rPr>
+          <w:rFonts w:cstheme="minorHAnsi"/>
+        </w:rPr>
+        <w:t>Bound</w:t>
+      </w:r>
+      <w:proofErr w:type="spellEnd"/>
+      <w:r>
+        <w:rPr>
+          <w:rFonts w:cstheme="minorHAnsi"/>
+        </w:rPr>
+        <w:t xml:space="preserve"> </w:t>
+      </w:r>
+      <w:r>
+        <w:rPr>
+          <w:rFonts w:cstheme="minorHAnsi"/>
+        </w:rPr>
+        <w:t>nie występowały parametry mające wpływ na wynik działania algorytmu</w:t>
       </w:r>
       <w:r>
         <w:rPr>
@@ -2396,6 +2392,24 @@
         <w:br/>
         <w:t>Zawartość pliku użytego podczas testów :</w:t>
       </w:r>
+      <w:r>
+        <w:rPr>
+          <w:rFonts w:cstheme="minorHAnsi"/>
+        </w:rPr>
+        <w:br/>
+      </w:r>
+      <w:r>
+        <w:rPr>
+          <w:rFonts w:cstheme="minorHAnsi"/>
+        </w:rPr>
+        <w:br/>
+      </w:r>
+      <w:r>
+        <w:rPr>
+          <w:rFonts w:cstheme="minorHAnsi"/>
+        </w:rPr>
+        <w:t>tsp_6_1.txt 100 6 132 0 1 2 3 4 5</w:t>
+      </w:r>
     </w:p>
     <w:p>
       <w:pPr>
@@ -2408,13 +2422,98 @@
         <w:rPr>
           <w:rFonts w:cstheme="minorHAnsi"/>
         </w:rPr>
+        <w:t>tsp_6_2.txt 100 6 80 0 5 1 2 3 4</w:t>
+      </w:r>
+    </w:p>
+    <w:p>
+      <w:pPr>
+        <w:spacing w:line="360" w:lineRule="auto"/>
+        <w:rPr>
+          <w:rFonts w:cstheme="minorHAnsi"/>
+        </w:rPr>
+      </w:pPr>
+      <w:r>
+        <w:rPr>
+          <w:rFonts w:cstheme="minorHAnsi"/>
+        </w:rPr>
+        <w:t>tsp_10.txt 100 10 212 0 3 4 2 8 7 6 9 1 5</w:t>
+      </w:r>
+    </w:p>
+    <w:p>
+      <w:pPr>
+        <w:spacing w:line="360" w:lineRule="auto"/>
+        <w:rPr>
+          <w:rFonts w:cstheme="minorHAnsi"/>
+        </w:rPr>
+      </w:pPr>
+      <w:r>
+        <w:rPr>
+          <w:rFonts w:cstheme="minorHAnsi"/>
+        </w:rPr>
+        <w:t>tsp_12.txt 50 12 264 0 1 8 4 6 2 11 9 7 5 3 10</w:t>
+      </w:r>
+    </w:p>
+    <w:p>
+      <w:pPr>
+        <w:spacing w:line="360" w:lineRule="auto"/>
+        <w:rPr>
+          <w:rFonts w:cstheme="minorHAnsi"/>
+        </w:rPr>
+      </w:pPr>
+      <w:r>
+        <w:rPr>
+          <w:rFonts w:cstheme="minorHAnsi"/>
+        </w:rPr>
+        <w:t>tsp_13.txt 10 13 269 0 10 3 5 7 9 11 2 6 4 8 1 12</w:t>
+      </w:r>
+    </w:p>
+    <w:p>
+      <w:pPr>
+        <w:spacing w:line="360" w:lineRule="auto"/>
+        <w:rPr>
+          <w:rFonts w:cstheme="minorHAnsi"/>
+        </w:rPr>
+      </w:pPr>
+      <w:r>
+        <w:rPr>
+          <w:rFonts w:cstheme="minorHAnsi"/>
+        </w:rPr>
+        <w:t>tsp_14.txt 10 14 282 0 10 3 5 7 9 13 11 2 6 4 8 1 12</w:t>
+      </w:r>
+    </w:p>
+    <w:p>
+      <w:pPr>
+        <w:spacing w:line="360" w:lineRule="auto"/>
+        <w:rPr>
+          <w:rFonts w:cstheme="minorHAnsi"/>
+        </w:rPr>
+      </w:pPr>
+      <w:r>
+        <w:rPr>
+          <w:rFonts w:cstheme="minorHAnsi"/>
+        </w:rPr>
+        <w:t>tsp_15.txt 5 15 291 0 10 3 5 7 9 13 11 2 6 4 8 14 1 12</w:t>
+      </w:r>
+    </w:p>
+    <w:p>
+      <w:pPr>
+        <w:spacing w:line="360" w:lineRule="auto"/>
+        <w:rPr>
+          <w:rFonts w:cstheme="minorHAnsi"/>
+        </w:rPr>
+      </w:pPr>
+      <w:r>
+        <w:rPr>
+          <w:rFonts w:cstheme="minorHAnsi"/>
+        </w:rPr>
+        <w:t>tsp_17.txt 1 17 39 0 11 13 2 9 10 1 12 15 14 5 6 3 4 7 8 16</w:t>
+      </w:r>
+      <w:r>
+        <w:rPr>
+          <w:rFonts w:cstheme="minorHAnsi"/>
+        </w:rPr>
         <w:br/>
-      </w:r>
-      <w:r>
-        <w:rPr>
-          <w:rFonts w:cstheme="minorHAnsi"/>
-        </w:rPr>
-        <w:t>tsp_6_1.txt 100 6 132 0 1 2 3 4 5</w:t>
+        <w:t>Dla większych instancji czas wykonania algorytmu wynosił powyżej 30 min dlatego nie zostały one zbadane.</w:t>
       </w:r>
     </w:p>
     <w:p>
@@ -2428,7 +2527,7 @@
         <w:rPr>
           <w:rFonts w:cstheme="minorHAnsi"/>
         </w:rPr>
-        <w:t>tsp_6_2.txt 100 6 80 0 5 1 2 3 4</w:t>
+        <w:t>Plik wyjściowy</w:t>
       </w:r>
     </w:p>
     <w:p>
@@ -2442,83 +2541,26 @@
         <w:rPr>
           <w:rFonts w:cstheme="minorHAnsi"/>
         </w:rPr>
-        <w:t>tsp_10.txt 50 10 212 0 3 4 2 8 7 6 9 1 5</w:t>
-      </w:r>
-    </w:p>
-    <w:p>
-      <w:pPr>
-        <w:spacing w:line="360" w:lineRule="auto"/>
-        <w:rPr>
-          <w:rFonts w:cstheme="minorHAnsi"/>
-        </w:rPr>
-      </w:pPr>
-      <w:r>
-        <w:rPr>
-          <w:rFonts w:cstheme="minorHAnsi"/>
-        </w:rPr>
-        <w:t>tsp_12.txt 10 12 264 0 1 8 4 6 2 11 9 7 5 3 10</w:t>
-      </w:r>
-    </w:p>
-    <w:p>
-      <w:pPr>
-        <w:spacing w:line="360" w:lineRule="auto"/>
-        <w:rPr>
-          <w:rFonts w:cstheme="minorHAnsi"/>
-        </w:rPr>
-      </w:pPr>
-      <w:r>
-        <w:rPr>
-          <w:rFonts w:cstheme="minorHAnsi"/>
-        </w:rPr>
-        <w:t>tsp_13.txt 1 13 269 0 10 3 5 7 9 11 2 6 4 8 1 12</w:t>
+        <w:t>Wyniki Powyższego testu zostały zapisane w pliku result.csv, który zawierał następujące dane :</w:t>
       </w:r>
       <w:r>
         <w:rPr>
           <w:rFonts w:cstheme="minorHAnsi"/>
         </w:rPr>
         <w:br/>
-      </w:r>
-      <w:r>
-        <w:rPr>
-          <w:rFonts w:cstheme="minorHAnsi"/>
-        </w:rPr>
-        <w:br/>
-        <w:t>Z racji na długi czas wykonywania algorytmu, test dla 13 instancji został wykonany tylko raz.</w:t>
-      </w:r>
-    </w:p>
-    <w:p>
-      <w:pPr>
-        <w:spacing w:line="360" w:lineRule="auto"/>
-        <w:rPr>
-          <w:rFonts w:cstheme="minorHAnsi"/>
-        </w:rPr>
-      </w:pPr>
-      <w:r>
-        <w:rPr>
-          <w:rFonts w:cstheme="minorHAnsi"/>
-        </w:rPr>
-        <w:t>Plik wyjściowy</w:t>
-      </w:r>
-    </w:p>
-    <w:p>
-      <w:pPr>
-        <w:spacing w:line="360" w:lineRule="auto"/>
-        <w:rPr>
-          <w:rFonts w:cstheme="minorHAnsi"/>
-        </w:rPr>
-      </w:pPr>
-      <w:r>
-        <w:rPr>
-          <w:rFonts w:cstheme="minorHAnsi"/>
-        </w:rPr>
-        <w:t>Wyniki Powyższego testu zostały zapisane w pliku result.csv, który zawierał następujące dane :</w:t>
-      </w:r>
-      <w:r>
-        <w:rPr>
-          <w:rFonts w:cstheme="minorHAnsi"/>
-        </w:rPr>
-        <w:br/>
-        <w:t>&lt;długość ścieżki&gt; &lt;ścieżka&gt; &lt;czas wykonania&gt;,</w:t>
+        <w:t xml:space="preserve"> &lt;ścieżka&gt;</w:t>
+      </w:r>
+      <w:r>
+        <w:rPr>
+          <w:rFonts w:cstheme="minorHAnsi"/>
+        </w:rPr>
+        <w:t>&lt;długość ścieżki&gt;</w:t>
+      </w:r>
+      <w:r>
+        <w:rPr>
+          <w:rFonts w:cstheme="minorHAnsi"/>
+        </w:rPr>
+        <w:t xml:space="preserve"> &lt;czas wykonania&gt;,</w:t>
       </w:r>
     </w:p>
     <w:p>
@@ -2683,12 +2725,6 @@
           <w:rFonts w:ascii="RoughTypewriter" w:hAnsi="RoughTypewriter"/>
         </w:rPr>
       </w:pPr>
-      <w:r>
-        <w:rPr>
-          <w:rFonts w:ascii="RoughTypewriter" w:hAnsi="RoughTypewriter"/>
-        </w:rPr>
-        <w:br w:type="page"/>
-      </w:r>
     </w:p>
     <w:p>
       <w:pPr>
@@ -2705,7 +2741,6 @@
         <w:rPr>
           <w:rFonts w:ascii="RoughTypewriter" w:hAnsi="RoughTypewriter"/>
         </w:rPr>
-        <w:lastRenderedPageBreak/>
         <w:t>Wyniki</w:t>
       </w:r>
     </w:p>
@@ -2725,40 +2760,20 @@
         <w:rPr>
           <w:rFonts w:cstheme="minorHAnsi"/>
         </w:rPr>
-        <w:t xml:space="preserve">działania programu zostały zapisane w pliku result.csv oraz zamieszczone </w:t>
-      </w:r>
-      <w:r>
-        <w:rPr>
-          <w:rFonts w:cstheme="minorHAnsi"/>
-        </w:rPr>
-        <w:t xml:space="preserve">na dysku </w:t>
-      </w:r>
-      <w:proofErr w:type="spellStart"/>
-      <w:r>
-        <w:rPr>
-          <w:rFonts w:cstheme="minorHAnsi"/>
-        </w:rPr>
-        <w:t>google</w:t>
-      </w:r>
-      <w:proofErr w:type="spellEnd"/>
+        <w:t xml:space="preserve">działania programu zostały zapisane w pliku result.csv oraz </w:t>
+      </w:r>
+      <w:r>
+        <w:rPr>
+          <w:rFonts w:cstheme="minorHAnsi"/>
+        </w:rPr>
+        <w:t>zamieszczone na e portalu wraz z kodem źródłowym</w:t>
+      </w:r>
       <w:r>
         <w:rPr>
           <w:rFonts w:cstheme="minorHAnsi"/>
         </w:rPr>
         <w:t>:</w:t>
       </w:r>
-      <w:r>
-        <w:rPr>
-          <w:rFonts w:cstheme="minorHAnsi"/>
-        </w:rPr>
-        <w:br/>
-      </w:r>
-      <w:r>
-        <w:rPr>
-          <w:rFonts w:cstheme="minorHAnsi"/>
-        </w:rPr>
-        <w:t>https://drive.google.com/file/d/1k0Bgy-335UQ8vnZw47f5ddMiuhkN0zaj/view?usp=sharing</w:t>
-      </w:r>
     </w:p>
     <w:p>
       <w:pPr>
@@ -2769,13 +2784,13 @@
           <w:noProof/>
         </w:rPr>
         <w:drawing>
-          <wp:inline distT="0" distB="0" distL="0" distR="0" wp14:anchorId="19B50E86" wp14:editId="51FAD9BC">
-            <wp:extent cx="5676900" cy="3457575"/>
-            <wp:effectExtent l="0" t="0" r="0" b="9525"/>
-            <wp:docPr id="3" name="Wykres 3">
+          <wp:inline distT="0" distB="0" distL="0" distR="0" wp14:anchorId="33B85755" wp14:editId="41FB2D86">
+            <wp:extent cx="5349789" cy="3790122"/>
+            <wp:effectExtent l="0" t="0" r="3810" b="1270"/>
+            <wp:docPr id="1" name="Wykres 1">
               <a:extLst xmlns:a="http://schemas.openxmlformats.org/drawingml/2006/main">
                 <a:ext uri="{FF2B5EF4-FFF2-40B4-BE49-F238E27FC236}">
-                  <a16:creationId xmlns:a16="http://schemas.microsoft.com/office/drawing/2014/main" id="{B0B20B93-F9D2-0050-BDB3-E09D480637CC}"/>
+                  <a16:creationId xmlns:a16="http://schemas.microsoft.com/office/drawing/2014/main" id="{B5E948A7-05D4-AC46-0575-817E1C732F74}"/>
                 </a:ext>
               </a:extLst>
             </wp:docPr>
@@ -2815,57 +2830,51 @@
           <w:sz w:val="14"/>
           <w:szCs w:val="14"/>
         </w:rPr>
-        <w:fldChar w:fldCharType="begin"/>
+        <w:t>3</w:t>
       </w:r>
       <w:r>
         <w:rPr>
           <w:sz w:val="14"/>
           <w:szCs w:val="14"/>
         </w:rPr>
-        <w:instrText xml:space="preserve"> SEQ Rysunek \* ARABIC </w:instrText>
+        <w:t xml:space="preserve">: </w:t>
       </w:r>
       <w:r>
         <w:rPr>
           <w:sz w:val="14"/>
           <w:szCs w:val="14"/>
         </w:rPr>
-        <w:fldChar w:fldCharType="separate"/>
-      </w:r>
-      <w:r>
-        <w:rPr>
-          <w:noProof/>
+        <w:t xml:space="preserve">Wykres czasu działania </w:t>
+      </w:r>
+      <w:r>
+        <w:rPr>
           <w:sz w:val="14"/>
           <w:szCs w:val="14"/>
         </w:rPr>
-        <w:t>1</w:t>
-      </w:r>
+        <w:t xml:space="preserve">algorytmu </w:t>
+      </w:r>
+      <w:proofErr w:type="spellStart"/>
       <w:r>
         <w:rPr>
           <w:sz w:val="14"/>
           <w:szCs w:val="14"/>
         </w:rPr>
-        <w:fldChar w:fldCharType="end"/>
-      </w:r>
+        <w:t>BnB</w:t>
+      </w:r>
+      <w:proofErr w:type="spellEnd"/>
       <w:r>
         <w:rPr>
           <w:sz w:val="14"/>
           <w:szCs w:val="14"/>
         </w:rPr>
-        <w:t xml:space="preserve">: </w:t>
+        <w:t xml:space="preserve"> </w:t>
       </w:r>
       <w:r>
         <w:rPr>
           <w:sz w:val="14"/>
           <w:szCs w:val="14"/>
         </w:rPr>
-        <w:t xml:space="preserve">Wykres czasu działania </w:t>
-      </w:r>
-      <w:r>
-        <w:rPr>
-          <w:sz w:val="14"/>
-          <w:szCs w:val="14"/>
-        </w:rPr>
-        <w:t>algorytmu Brute Force względem ilości instancji</w:t>
+        <w:t xml:space="preserve"> względem ilości instancji</w:t>
       </w:r>
     </w:p>
     <w:p>
@@ -2980,6 +2989,7 @@
         <w:rPr>
           <w:rFonts w:ascii="RoughTypewriter" w:hAnsi="RoughTypewriter"/>
         </w:rPr>
+        <w:lastRenderedPageBreak/>
         <w:br/>
       </w:r>
       <w:r>
@@ -3010,7 +3020,6 @@
         <w:rPr>
           <w:rFonts w:ascii="RoughTypewriter" w:hAnsi="RoughTypewriter"/>
         </w:rPr>
-        <w:lastRenderedPageBreak/>
         <w:t>Analiza wyników i wnioski</w:t>
       </w:r>
       <w:r>
@@ -3037,98 +3046,56 @@
         <w:rPr>
           <w:rFonts w:cstheme="minorHAnsi"/>
         </w:rPr>
-        <w:t>BruteForce</w:t>
+        <w:t>Branch</w:t>
       </w:r>
       <w:proofErr w:type="spellEnd"/>
       <w:r>
         <w:rPr>
           <w:rFonts w:cstheme="minorHAnsi"/>
         </w:rPr>
-        <w:t xml:space="preserve"> w zależności od ilości instancji jest wykładniczy.</w:t>
+        <w:t xml:space="preserve"> and </w:t>
+      </w:r>
+      <w:proofErr w:type="spellStart"/>
+      <w:r>
+        <w:rPr>
+          <w:rFonts w:cstheme="minorHAnsi"/>
+        </w:rPr>
+        <w:t>Bound</w:t>
+      </w:r>
+      <w:proofErr w:type="spellEnd"/>
+      <w:r>
+        <w:rPr>
+          <w:rFonts w:cstheme="minorHAnsi"/>
+        </w:rPr>
+        <w:t xml:space="preserve"> w zależności od instancji jest wykładniczy.</w:t>
       </w:r>
       <w:r>
         <w:rPr>
           <w:rFonts w:cstheme="minorHAnsi"/>
         </w:rPr>
         <w:br/>
-        <w:t>Dla porównania dodany został wykres funkcji (</w:t>
-      </w:r>
-      <w:r>
-        <w:rPr>
-          <w:rFonts w:cstheme="minorHAnsi"/>
-        </w:rPr>
-        <w:t>n-1</w:t>
-      </w:r>
-      <w:r>
-        <w:rPr>
-          <w:rFonts w:cstheme="minorHAnsi"/>
-        </w:rPr>
-        <w:t>)</w:t>
-      </w:r>
-      <w:r>
-        <w:rPr>
-          <w:rFonts w:cstheme="minorHAnsi"/>
-        </w:rPr>
-        <w:t>!/2. Z porównania wynika że algorytm wyznacza optymalne rozwiązanie problemu komiwojażera w czasie (n-1)!/2 gdzie n oznacza liczbę ins</w:t>
-      </w:r>
-      <w:r>
-        <w:rPr>
-          <w:rFonts w:cstheme="minorHAnsi"/>
-        </w:rPr>
-        <w:t>tancji.</w:t>
+        <w:t>Czas działania algorytmu jest mocno związany z rozkładem instancji oraz z doborem pierwszej najkrótszej ścieżki. Algorytm będzie bardziej efektywny dla instancji o mocno zróżnicowanych wartościach ścieżek, natomiast trafne dobranie pierwszej najkrótszej ścieżki może znacznie zmniejszyć ilość operacji potrzebnych do odnalezienia optymalnego rozwiązania.</w:t>
       </w:r>
       <w:r>
         <w:rPr>
           <w:rFonts w:cstheme="minorHAnsi"/>
         </w:rPr>
         <w:br/>
-        <w:t xml:space="preserve">Złożoność czasowa </w:t>
-      </w:r>
-      <w:r>
-        <w:rPr>
-          <w:rFonts w:cstheme="minorHAnsi"/>
-        </w:rPr>
-        <w:t xml:space="preserve">algorytmu </w:t>
+        <w:t xml:space="preserve">Na wykresie widać zbliżenie czasu działania </w:t>
       </w:r>
       <w:proofErr w:type="spellStart"/>
       <w:r>
         <w:rPr>
           <w:rFonts w:cstheme="minorHAnsi"/>
         </w:rPr>
-        <w:t>brute</w:t>
+        <w:t>BnB</w:t>
       </w:r>
       <w:proofErr w:type="spellEnd"/>
       <w:r>
         <w:rPr>
           <w:rFonts w:cstheme="minorHAnsi"/>
         </w:rPr>
-        <w:t xml:space="preserve"> </w:t>
-      </w:r>
-      <w:proofErr w:type="spellStart"/>
-      <w:r>
-        <w:rPr>
-          <w:rFonts w:cstheme="minorHAnsi"/>
-        </w:rPr>
-        <w:t>force</w:t>
-      </w:r>
-      <w:proofErr w:type="spellEnd"/>
-      <w:r>
-        <w:rPr>
-          <w:rFonts w:cstheme="minorHAnsi"/>
-        </w:rPr>
-        <w:t xml:space="preserve"> wynosi O(</w:t>
-      </w:r>
-      <w:r>
-        <w:rPr>
-          <w:rFonts w:cstheme="minorHAnsi"/>
-        </w:rPr>
-        <w:t>(n-1)!/2</w:t>
-      </w:r>
-      <w:r>
-        <w:rPr>
-          <w:rFonts w:cstheme="minorHAnsi"/>
-        </w:rPr>
-        <w:t>)</w:t>
+        <w:t xml:space="preserve"> do złożoności O(n^2*2^n).</w:t>
       </w:r>
     </w:p>
     <w:p>
@@ -3184,6 +3151,15 @@
       </w:r>
       <w:r>
         <w:t>http://jaroslaw.mierzwa.staff.iiar.pwr.wroc.pl/pea-stud/tsp/</w:t>
+      </w:r>
+      <w:r>
+        <w:br/>
+      </w:r>
+      <w:r>
+        <w:t>https://www.youtube.com/watch?v=XaXsJJh-Q5Y&amp;t=402s</w:t>
+      </w:r>
+      <w:r>
+        <w:br/>
       </w:r>
     </w:p>
     <w:p>
@@ -3372,9 +3348,9 @@
   <w:abstractNum w:abstractNumId="1" w15:restartNumberingAfterBreak="0">
     <w:nsid w:val="411806BC"/>
     <w:multiLevelType w:val="hybridMultilevel"/>
-    <w:tmpl w:val="811ED43A"/>
-    <w:lvl w:ilvl="0" w:tplc="67A22EF8">
-      <w:start w:val="1"/>
+    <w:tmpl w:val="EC32D306"/>
+    <w:lvl w:ilvl="0" w:tplc="81E005A6">
+      <w:start w:val="3"/>
       <w:numFmt w:val="decimal"/>
       <w:lvlText w:val="(%1)"/>
       <w:lvlJc w:val="left"/>
@@ -3659,33 +3635,6 @@
   </w:abstractNum>
   <w:num w:numId="1" w16cid:durableId="413478496">
     <w:abstractNumId w:val="1"/>
-    <w:lvlOverride w:ilvl="0">
-      <w:startOverride w:val="1"/>
-    </w:lvlOverride>
-    <w:lvlOverride w:ilvl="1">
-      <w:startOverride w:val="1"/>
-    </w:lvlOverride>
-    <w:lvlOverride w:ilvl="2">
-      <w:startOverride w:val="1"/>
-    </w:lvlOverride>
-    <w:lvlOverride w:ilvl="3">
-      <w:startOverride w:val="1"/>
-    </w:lvlOverride>
-    <w:lvlOverride w:ilvl="4">
-      <w:startOverride w:val="1"/>
-    </w:lvlOverride>
-    <w:lvlOverride w:ilvl="5">
-      <w:startOverride w:val="1"/>
-    </w:lvlOverride>
-    <w:lvlOverride w:ilvl="6">
-      <w:startOverride w:val="1"/>
-    </w:lvlOverride>
-    <w:lvlOverride w:ilvl="7">
-      <w:startOverride w:val="1"/>
-    </w:lvlOverride>
-    <w:lvlOverride w:ilvl="8">
-      <w:startOverride w:val="1"/>
-    </w:lvlOverride>
   </w:num>
   <w:num w:numId="2" w16cid:durableId="1724787671">
     <w:abstractNumId w:val="2"/>
@@ -3722,6 +3671,9 @@
   </w:num>
   <w:num w:numId="4" w16cid:durableId="402338101">
     <w:abstractNumId w:val="3"/>
+  </w:num>
+  <w:num w:numId="5" w16cid:durableId="477303762">
+    <w:abstractNumId w:val="1"/>
   </w:num>
 </w:numbering>
 </file>
@@ -4172,7 +4124,6 @@
     <w:basedOn w:val="Normalny"/>
     <w:next w:val="Normalny"/>
     <w:uiPriority w:val="35"/>
-    <w:semiHidden/>
     <w:unhideWhenUsed/>
     <w:qFormat/>
     <w:rsid w:val="001D3EDD"/>
@@ -4307,7 +4258,7 @@
             </a:pPr>
             <a:r>
               <a:rPr lang="pl-PL"/>
-              <a:t>Czas Działania Brute Force</a:t>
+              <a:t>Czas wykonania BnB</a:t>
             </a:r>
           </a:p>
         </c:rich>
@@ -4351,13 +4302,11 @@
           <c:idx val="0"/>
           <c:order val="0"/>
           <c:tx>
-            <c:v>Brute force</c:v>
+            <c:v>BnB</c:v>
           </c:tx>
           <c:spPr>
-            <a:ln w="28575" cap="rnd">
-              <a:solidFill>
-                <a:schemeClr val="accent1"/>
-              </a:solidFill>
+            <a:ln w="25400" cap="rnd">
+              <a:noFill/>
               <a:round/>
             </a:ln>
             <a:effectLst/>
@@ -4377,12 +4326,26 @@
               <a:effectLst/>
             </c:spPr>
           </c:marker>
+          <c:trendline>
+            <c:spPr>
+              <a:ln w="19050" cap="rnd">
+                <a:solidFill>
+                  <a:schemeClr val="accent1"/>
+                </a:solidFill>
+                <a:prstDash val="sysDot"/>
+              </a:ln>
+              <a:effectLst/>
+            </c:spPr>
+            <c:trendlineType val="exp"/>
+            <c:dispRSqr val="0"/>
+            <c:dispEq val="0"/>
+          </c:trendline>
           <c:xVal>
             <c:numRef>
-              <c:f>result!$K$1:$O$1</c:f>
+              <c:f>result!$U$10:$AB$10</c:f>
               <c:numCache>
-                <c:formatCode>0</c:formatCode>
-                <c:ptCount val="5"/>
+                <c:formatCode>General</c:formatCode>
+                <c:ptCount val="8"/>
                 <c:pt idx="0">
                   <c:v>6</c:v>
                 </c:pt>
@@ -4398,29 +4361,47 @@
                 <c:pt idx="4">
                   <c:v>13</c:v>
                 </c:pt>
+                <c:pt idx="5">
+                  <c:v>14</c:v>
+                </c:pt>
+                <c:pt idx="6">
+                  <c:v>15</c:v>
+                </c:pt>
+                <c:pt idx="7">
+                  <c:v>17</c:v>
+                </c:pt>
               </c:numCache>
             </c:numRef>
           </c:xVal>
           <c:yVal>
             <c:numRef>
-              <c:f>result!$K$2:$O$2</c:f>
+              <c:f>result!$U$11:$AB$11</c:f>
               <c:numCache>
-                <c:formatCode>0.00</c:formatCode>
-                <c:ptCount val="5"/>
+                <c:formatCode>#,##0</c:formatCode>
+                <c:ptCount val="8"/>
                 <c:pt idx="0">
-                  <c:v>12.17</c:v>
+                  <c:v>109.29</c:v>
                 </c:pt>
                 <c:pt idx="1">
-                  <c:v>12.36</c:v>
+                  <c:v>118.35</c:v>
                 </c:pt>
                 <c:pt idx="2">
-                  <c:v>42984.46</c:v>
+                  <c:v>19456.439999999999</c:v>
                 </c:pt>
                 <c:pt idx="3">
-                  <c:v>4780945.3</c:v>
+                  <c:v>695052.24</c:v>
                 </c:pt>
                 <c:pt idx="4">
-                  <c:v>59224068</c:v>
+                  <c:v>3884120.4</c:v>
+                </c:pt>
+                <c:pt idx="5">
+                  <c:v>18309611.300000001</c:v>
+                </c:pt>
+                <c:pt idx="6">
+                  <c:v>76927783</c:v>
+                </c:pt>
+                <c:pt idx="7">
+                  <c:v>1079848857</c:v>
                 </c:pt>
               </c:numCache>
             </c:numRef>
@@ -4428,7 +4409,7 @@
           <c:smooth val="1"/>
           <c:extLst>
             <c:ext xmlns:c16="http://schemas.microsoft.com/office/drawing/2014/chart" uri="{C3380CC4-5D6E-409C-BE32-E72D297353CC}">
-              <c16:uniqueId val="{00000000-521D-4A9F-ADA7-88671BFC6A64}"/>
+              <c16:uniqueId val="{00000001-7D93-4682-9287-81DEC4B4976B}"/>
             </c:ext>
           </c:extLst>
         </c:ser>
@@ -4436,13 +4417,11 @@
           <c:idx val="1"/>
           <c:order val="1"/>
           <c:tx>
-            <c:v>(n-1)!/2</c:v>
+            <c:v>O(n^2*2^n)</c:v>
           </c:tx>
           <c:spPr>
-            <a:ln w="28575" cap="rnd">
-              <a:solidFill>
-                <a:schemeClr val="accent2"/>
-              </a:solidFill>
+            <a:ln w="25400" cap="rnd">
+              <a:noFill/>
               <a:round/>
             </a:ln>
             <a:effectLst/>
@@ -4462,12 +4441,26 @@
               <a:effectLst/>
             </c:spPr>
           </c:marker>
+          <c:trendline>
+            <c:spPr>
+              <a:ln w="19050" cap="rnd">
+                <a:solidFill>
+                  <a:schemeClr val="accent2"/>
+                </a:solidFill>
+                <a:prstDash val="sysDot"/>
+              </a:ln>
+              <a:effectLst/>
+            </c:spPr>
+            <c:trendlineType val="exp"/>
+            <c:dispRSqr val="0"/>
+            <c:dispEq val="0"/>
+          </c:trendline>
           <c:xVal>
             <c:numRef>
-              <c:f>result!$K$1:$O$1</c:f>
+              <c:f>result!$U$10:$AD$10</c:f>
               <c:numCache>
-                <c:formatCode>0</c:formatCode>
-                <c:ptCount val="5"/>
+                <c:formatCode>General</c:formatCode>
+                <c:ptCount val="10"/>
                 <c:pt idx="0">
                   <c:v>6</c:v>
                 </c:pt>
@@ -4483,29 +4476,59 @@
                 <c:pt idx="4">
                   <c:v>13</c:v>
                 </c:pt>
+                <c:pt idx="5">
+                  <c:v>14</c:v>
+                </c:pt>
+                <c:pt idx="6">
+                  <c:v>15</c:v>
+                </c:pt>
+                <c:pt idx="7">
+                  <c:v>17</c:v>
+                </c:pt>
+                <c:pt idx="8">
+                  <c:v>19</c:v>
+                </c:pt>
+                <c:pt idx="9">
+                  <c:v>21</c:v>
+                </c:pt>
               </c:numCache>
             </c:numRef>
           </c:xVal>
           <c:yVal>
             <c:numRef>
-              <c:f>result!$K$3:$O$3</c:f>
+              <c:f>result!$U$12:$AD$12</c:f>
               <c:numCache>
-                <c:formatCode>0.00</c:formatCode>
-                <c:ptCount val="5"/>
+                <c:formatCode>General</c:formatCode>
+                <c:ptCount val="10"/>
                 <c:pt idx="0">
-                  <c:v>60</c:v>
+                  <c:v>2304</c:v>
                 </c:pt>
                 <c:pt idx="1">
-                  <c:v>60</c:v>
+                  <c:v>2304</c:v>
                 </c:pt>
                 <c:pt idx="2">
-                  <c:v>181440</c:v>
+                  <c:v>102400</c:v>
                 </c:pt>
                 <c:pt idx="3">
-                  <c:v>19958400</c:v>
+                  <c:v>589824</c:v>
                 </c:pt>
                 <c:pt idx="4">
-                  <c:v>239500800</c:v>
+                  <c:v>1384448</c:v>
+                </c:pt>
+                <c:pt idx="5">
+                  <c:v>3211264</c:v>
+                </c:pt>
+                <c:pt idx="6">
+                  <c:v>7372800</c:v>
+                </c:pt>
+                <c:pt idx="7">
+                  <c:v>37879808</c:v>
+                </c:pt>
+                <c:pt idx="8">
+                  <c:v>189267968</c:v>
+                </c:pt>
+                <c:pt idx="9">
+                  <c:v>924844032</c:v>
                 </c:pt>
               </c:numCache>
             </c:numRef>
@@ -4513,7 +4536,7 @@
           <c:smooth val="1"/>
           <c:extLst>
             <c:ext xmlns:c16="http://schemas.microsoft.com/office/drawing/2014/chart" uri="{C3380CC4-5D6E-409C-BE32-E72D297353CC}">
-              <c16:uniqueId val="{00000001-521D-4A9F-ADA7-88671BFC6A64}"/>
+              <c16:uniqueId val="{00000003-7D93-4682-9287-81DEC4B4976B}"/>
             </c:ext>
           </c:extLst>
         </c:ser>
@@ -4525,16 +4548,30 @@
           <c:showPercent val="0"/>
           <c:showBubbleSize val="0"/>
         </c:dLbls>
-        <c:axId val="1074744992"/>
-        <c:axId val="1074737920"/>
+        <c:axId val="1093334799"/>
+        <c:axId val="1093338127"/>
       </c:scatterChart>
       <c:valAx>
-        <c:axId val="1074744992"/>
+        <c:axId val="1093334799"/>
         <c:scaling>
           <c:orientation val="minMax"/>
         </c:scaling>
         <c:delete val="0"/>
         <c:axPos val="b"/>
+        <c:majorGridlines>
+          <c:spPr>
+            <a:ln w="9525" cap="flat" cmpd="sng" algn="ctr">
+              <a:solidFill>
+                <a:schemeClr val="tx1">
+                  <a:lumMod val="15000"/>
+                  <a:lumOff val="85000"/>
+                </a:schemeClr>
+              </a:solidFill>
+              <a:round/>
+            </a:ln>
+            <a:effectLst/>
+          </c:spPr>
+        </c:majorGridlines>
         <c:title>
           <c:tx>
             <c:rich>
@@ -4556,13 +4593,8 @@
                 </a:pPr>
                 <a:r>
                   <a:rPr lang="pl-PL"/>
-                  <a:t>Instancje</a:t>
+                  <a:t>Wielkość instancji</a:t>
                 </a:r>
-                <a:r>
-                  <a:rPr lang="pl-PL" baseline="0"/>
-                  <a:t> [szt]</a:t>
-                </a:r>
-                <a:endParaRPr lang="pl-PL"/>
               </a:p>
             </c:rich>
           </c:tx>
@@ -4595,7 +4627,7 @@
             </a:p>
           </c:txPr>
         </c:title>
-        <c:numFmt formatCode="0" sourceLinked="1"/>
+        <c:numFmt formatCode="General" sourceLinked="1"/>
         <c:majorTickMark val="none"/>
         <c:minorTickMark val="none"/>
         <c:tickLblPos val="nextTo"/>
@@ -4604,8 +4636,8 @@
           <a:ln w="9525" cap="flat" cmpd="sng" algn="ctr">
             <a:solidFill>
               <a:schemeClr val="tx1">
-                <a:lumMod val="15000"/>
-                <a:lumOff val="85000"/>
+                <a:lumMod val="25000"/>
+                <a:lumOff val="75000"/>
               </a:schemeClr>
             </a:solidFill>
             <a:round/>
@@ -4632,14 +4664,15 @@
             <a:endParaRPr lang="pl-PL"/>
           </a:p>
         </c:txPr>
-        <c:crossAx val="1074737920"/>
+        <c:crossAx val="1093338127"/>
         <c:crosses val="autoZero"/>
         <c:crossBetween val="midCat"/>
       </c:valAx>
       <c:valAx>
-        <c:axId val="1074737920"/>
+        <c:axId val="1093338127"/>
         <c:scaling>
           <c:orientation val="minMax"/>
+          <c:min val="0"/>
         </c:scaling>
         <c:delete val="0"/>
         <c:axPos val="l"/>
@@ -4678,19 +4711,7 @@
                 </a:pPr>
                 <a:r>
                   <a:rPr lang="pl-PL"/>
-                  <a:t> Czas[</a:t>
-                </a:r>
-                <a:r>
-                  <a:rPr lang="el-GR" sz="1000" b="0" i="0" u="none" strike="noStrike" baseline="0"/>
-                  <a:t>μ</a:t>
-                </a:r>
-                <a:r>
-                  <a:rPr lang="pl-PL" sz="1000" b="0" i="0" u="none" strike="noStrike" baseline="0"/>
-                  <a:t>s</a:t>
-                </a:r>
-                <a:r>
-                  <a:rPr lang="pl-PL"/>
-                  <a:t>]</a:t>
+                  <a:t>Czas [us]</a:t>
                 </a:r>
               </a:p>
             </c:rich>
@@ -4724,14 +4745,20 @@
             </a:p>
           </c:txPr>
         </c:title>
-        <c:numFmt formatCode="0.00" sourceLinked="1"/>
+        <c:numFmt formatCode="#,##0" sourceLinked="1"/>
         <c:majorTickMark val="none"/>
         <c:minorTickMark val="none"/>
         <c:tickLblPos val="nextTo"/>
         <c:spPr>
           <a:noFill/>
-          <a:ln>
-            <a:noFill/>
+          <a:ln w="9525" cap="flat" cmpd="sng" algn="ctr">
+            <a:solidFill>
+              <a:schemeClr val="tx1">
+                <a:lumMod val="25000"/>
+                <a:lumOff val="75000"/>
+              </a:schemeClr>
+            </a:solidFill>
+            <a:round/>
           </a:ln>
           <a:effectLst/>
         </c:spPr>
@@ -4755,7 +4782,7 @@
             <a:endParaRPr lang="pl-PL"/>
           </a:p>
         </c:txPr>
-        <c:crossAx val="1074744992"/>
+        <c:crossAx val="1093334799"/>
         <c:crosses val="autoZero"/>
         <c:crossBetween val="midCat"/>
       </c:valAx>
@@ -4769,6 +4796,14 @@
     </c:plotArea>
     <c:legend>
       <c:legendPos val="b"/>
+      <c:legendEntry>
+        <c:idx val="2"/>
+        <c:delete val="1"/>
+      </c:legendEntry>
+      <c:legendEntry>
+        <c:idx val="3"/>
+        <c:delete val="1"/>
+      </c:legendEntry>
       <c:overlay val="0"/>
       <c:spPr>
         <a:noFill/>
@@ -4800,6 +4835,13 @@
     </c:legend>
     <c:plotVisOnly val="1"/>
     <c:dispBlanksAs val="gap"/>
+    <c:extLst>
+      <c:ext xmlns:c16r3="http://schemas.microsoft.com/office/drawing/2017/03/chart" uri="{56B9EC1D-385E-4148-901F-78D8002777C0}">
+        <c16r3:dataDisplayOptions16>
+          <c16r3:dispNaAsBlank val="1"/>
+        </c16r3:dataDisplayOptions16>
+      </c:ext>
+    </c:extLst>
     <c:showDLblsOverMax val="0"/>
   </c:chart>
   <c:spPr>
@@ -4874,7 +4916,7 @@
 </file>
 
 <file path=word/charts/style1.xml><?xml version="1.0" encoding="utf-8"?>
-<cs:chartStyle xmlns:cs="http://schemas.microsoft.com/office/drawing/2012/chartStyle" xmlns:a="http://schemas.openxmlformats.org/drawingml/2006/main" id="227">
+<cs:chartStyle xmlns:cs="http://schemas.microsoft.com/office/drawing/2012/chartStyle" xmlns:a="http://schemas.openxmlformats.org/drawingml/2006/main" id="240">
   <cs:axisTitle>
     <cs:lnRef idx="0"/>
     <cs:fillRef idx="0"/>
@@ -4901,8 +4943,8 @@
       <a:ln w="9525" cap="flat" cmpd="sng" algn="ctr">
         <a:solidFill>
           <a:schemeClr val="tx1">
-            <a:lumMod val="15000"/>
-            <a:lumOff val="85000"/>
+            <a:lumMod val="25000"/>
+            <a:lumOff val="75000"/>
           </a:schemeClr>
         </a:solidFill>
         <a:round/>
@@ -4982,11 +5024,6 @@
     <cs:fontRef idx="minor">
       <a:schemeClr val="tx1"/>
     </cs:fontRef>
-    <cs:spPr>
-      <a:solidFill>
-        <a:schemeClr val="phClr"/>
-      </a:solidFill>
-    </cs:spPr>
   </cs:dataPoint>
   <cs:dataPoint3D>
     <cs:lnRef idx="0"/>
@@ -4997,11 +5034,6 @@
     <cs:fontRef idx="minor">
       <a:schemeClr val="tx1"/>
     </cs:fontRef>
-    <cs:spPr>
-      <a:solidFill>
-        <a:schemeClr val="phClr"/>
-      </a:solidFill>
-    </cs:spPr>
   </cs:dataPoint3D>
   <cs:dataPointLine>
     <cs:lnRef idx="0">
@@ -5013,7 +5045,7 @@
       <a:schemeClr val="tx1"/>
     </cs:fontRef>
     <cs:spPr>
-      <a:ln w="28575" cap="rnd">
+      <a:ln w="19050" cap="rnd">
         <a:solidFill>
           <a:schemeClr val="phClr"/>
         </a:solidFill>
@@ -5033,9 +5065,6 @@
       <a:schemeClr val="tx1"/>
     </cs:fontRef>
     <cs:spPr>
-      <a:solidFill>
-        <a:schemeClr val="phClr"/>
-      </a:solidFill>
       <a:ln w="9525">
         <a:solidFill>
           <a:schemeClr val="phClr"/>
@@ -5048,10 +5077,10 @@
     <cs:lnRef idx="0">
       <cs:styleClr val="auto"/>
     </cs:lnRef>
-    <cs:fillRef idx="1"/>
+    <cs:fillRef idx="0"/>
     <cs:effectRef idx="0"/>
     <cs:fontRef idx="minor">
-      <a:schemeClr val="tx1"/>
+      <a:schemeClr val="dk1"/>
     </cs:fontRef>
     <cs:spPr>
       <a:ln w="9525" cap="rnd">
@@ -5091,22 +5120,23 @@
     <cs:fillRef idx="0"/>
     <cs:effectRef idx="0"/>
     <cs:fontRef idx="minor">
-      <a:schemeClr val="dk1"/>
+      <a:schemeClr val="tx1"/>
     </cs:fontRef>
     <cs:spPr>
       <a:solidFill>
         <a:schemeClr val="dk1">
-          <a:lumMod val="65000"/>
-          <a:lumOff val="35000"/>
+          <a:lumMod val="75000"/>
+          <a:lumOff val="25000"/>
         </a:schemeClr>
       </a:solidFill>
-      <a:ln w="9525">
+      <a:ln w="9525" cap="flat" cmpd="sng" algn="ctr">
         <a:solidFill>
           <a:schemeClr val="tx1">
             <a:lumMod val="65000"/>
             <a:lumOff val="35000"/>
           </a:schemeClr>
         </a:solidFill>
+        <a:round/>
       </a:ln>
     </cs:spPr>
   </cs:downBar>
@@ -5211,8 +5241,8 @@
       <a:ln w="9525" cap="flat" cmpd="sng" algn="ctr">
         <a:solidFill>
           <a:schemeClr val="tx1">
-            <a:lumMod val="75000"/>
-            <a:lumOff val="25000"/>
+            <a:lumMod val="50000"/>
+            <a:lumOff val="50000"/>
           </a:schemeClr>
         </a:solidFill>
         <a:round/>
@@ -5344,19 +5374,20 @@
     <cs:fillRef idx="0"/>
     <cs:effectRef idx="0"/>
     <cs:fontRef idx="minor">
-      <a:schemeClr val="dk1"/>
+      <a:schemeClr val="tx1"/>
     </cs:fontRef>
     <cs:spPr>
       <a:solidFill>
         <a:schemeClr val="lt1"/>
       </a:solidFill>
-      <a:ln w="9525">
+      <a:ln w="9525" cap="flat" cmpd="sng" algn="ctr">
         <a:solidFill>
           <a:schemeClr val="tx1">
-            <a:lumMod val="15000"/>
-            <a:lumOff val="85000"/>
+            <a:lumMod val="65000"/>
+            <a:lumOff val="35000"/>
           </a:schemeClr>
         </a:solidFill>
+        <a:round/>
       </a:ln>
     </cs:spPr>
   </cs:upBar>
@@ -5370,6 +5401,17 @@
         <a:lumOff val="35000"/>
       </a:schemeClr>
     </cs:fontRef>
+    <cs:spPr>
+      <a:ln w="9525" cap="flat" cmpd="sng" algn="ctr">
+        <a:solidFill>
+          <a:schemeClr val="tx1">
+            <a:lumMod val="25000"/>
+            <a:lumOff val="75000"/>
+          </a:schemeClr>
+        </a:solidFill>
+        <a:round/>
+      </a:ln>
+    </cs:spPr>
     <cs:defRPr sz="900" kern="1200"/>
   </cs:valueAxis>
   <cs:wall>
